--- a/L1_09_Vizbara_Paulius_Ataskaita.docx
+++ b/L1_09_Vizbara_Paulius_Ataskaita.docx
@@ -49,21 +49,7 @@
             <w:rStyle w:val="Hyperlink"/>
             <w:lang w:val="lt-LT"/>
           </w:rPr>
-          <w:t>Ko</w:t>
-        </w:r>
-        <w:r>
-          <w:rPr>
-            <w:rStyle w:val="Hyperlink"/>
-            <w:lang w:val="lt-LT"/>
-          </w:rPr>
-          <w:t>d</w:t>
-        </w:r>
-        <w:r>
-          <w:rPr>
-            <w:rStyle w:val="Hyperlink"/>
-            <w:lang w:val="lt-LT"/>
-          </w:rPr>
-          <w:t>as</w:t>
+          <w:t>Kodas</w:t>
         </w:r>
       </w:hyperlink>
     </w:p>
@@ -146,14 +132,7 @@
           <w:szCs w:val="24"/>
           <w:lang w:val="lt-LT"/>
         </w:rPr>
-        <w:t>defibriliatori</w:t>
-      </w:r>
-      <w:r>
-        <w:rPr>
-          <w:szCs w:val="24"/>
-          <w:lang w:val="lt-LT"/>
-        </w:rPr>
-        <w:t>ų</w:t>
+        <w:t>defibriliatorių</w:t>
       </w:r>
       <w:proofErr w:type="spellEnd"/>
       <w:r>
@@ -242,14 +221,7 @@
           <w:szCs w:val="24"/>
           <w:lang w:val="lt-LT"/>
         </w:rPr>
-        <w:t>("data2");</w:t>
-      </w:r>
-      <w:r>
-        <w:rPr>
-          <w:szCs w:val="24"/>
-          <w:lang w:val="lt-LT"/>
-        </w:rPr>
-        <w:t xml:space="preserve"> // Iš failo nuskaityti </w:t>
+        <w:t xml:space="preserve">("data2"); // Iš failo nuskaityti </w:t>
       </w:r>
       <w:proofErr w:type="spellStart"/>
       <w:r>
@@ -344,16 +316,7 @@
           <w:szCs w:val="24"/>
           <w:lang w:val="lt-LT"/>
         </w:rPr>
-        <w:t xml:space="preserve"> // Vi</w:t>
-      </w:r>
-      <w:bookmarkStart w:id="0" w:name="_GoBack"/>
-      <w:bookmarkEnd w:id="0"/>
-      <w:r>
-        <w:rPr>
-          <w:szCs w:val="24"/>
-          <w:lang w:val="lt-LT"/>
-        </w:rPr>
-        <w:t xml:space="preserve">sų galimų </w:t>
+        <w:t xml:space="preserve"> // Visų galimų </w:t>
       </w:r>
       <w:proofErr w:type="spellStart"/>
       <w:r>
@@ -632,14 +595,7 @@
           <w:szCs w:val="24"/>
           <w:lang w:val="lt-LT"/>
         </w:rPr>
-        <w:t xml:space="preserve"> long2)</w:t>
-      </w:r>
-      <w:r>
-        <w:rPr>
-          <w:szCs w:val="24"/>
-          <w:lang w:val="lt-LT"/>
-        </w:rPr>
-        <w:t xml:space="preserve"> // Apskaičiuoja atstumą tarp dviejų koordinačių (plokštuma/ilguma). Statinis metodas statinėj klasėje</w:t>
+        <w:t xml:space="preserve"> long2) // Apskaičiuoja atstumą tarp dviejų koordinačių (plokštuma/ilguma). Statinis metodas statinėj klasėje</w:t>
       </w:r>
     </w:p>
     <w:p>
@@ -711,14 +667,7 @@
           <w:szCs w:val="24"/>
           <w:lang w:val="lt-LT"/>
         </w:rPr>
-        <w:t>)</w:t>
-      </w:r>
-      <w:r>
-        <w:rPr>
-          <w:szCs w:val="24"/>
-          <w:lang w:val="lt-LT"/>
-        </w:rPr>
-        <w:t xml:space="preserve"> // Įveda duomenis iš failo</w:t>
+        <w:t>) // Įveda duomenis iš failo</w:t>
       </w:r>
     </w:p>
     <w:p>
@@ -1649,12 +1598,14 @@
       <w:pPr>
         <w:pStyle w:val="Heading3"/>
         <w:rPr>
-          <w:lang w:val="lt-LT"/>
-        </w:rPr>
-      </w:pPr>
-      <w:proofErr w:type="spellStart"/>
-      <w:r>
-        <w:rPr>
+          <w:rFonts w:ascii="Courier New" w:hAnsi="Courier New" w:cs="Courier New"/>
+          <w:lang w:val="lt-LT"/>
+        </w:rPr>
+      </w:pPr>
+      <w:proofErr w:type="spellStart"/>
+      <w:r>
+        <w:rPr>
+          <w:rFonts w:ascii="Courier New" w:hAnsi="Courier New" w:cs="Courier New"/>
           <w:lang w:val="lt-LT"/>
         </w:rPr>
         <w:t>public</w:t>
@@ -1662,6 +1613,7 @@
       <w:proofErr w:type="spellEnd"/>
       <w:r>
         <w:rPr>
+          <w:rFonts w:ascii="Courier New" w:hAnsi="Courier New" w:cs="Courier New"/>
           <w:lang w:val="lt-LT"/>
         </w:rPr>
         <w:t xml:space="preserve"> E </w:t>
@@ -1669,6 +1621,7 @@
       <w:proofErr w:type="spellStart"/>
       <w:r>
         <w:rPr>
+          <w:rFonts w:ascii="Courier New" w:hAnsi="Courier New" w:cs="Courier New"/>
           <w:lang w:val="lt-LT"/>
         </w:rPr>
         <w:t>removeFirst</w:t>
@@ -1676,6 +1629,7 @@
       <w:proofErr w:type="spellEnd"/>
       <w:r>
         <w:rPr>
+          <w:rFonts w:ascii="Courier New" w:hAnsi="Courier New" w:cs="Courier New"/>
           <w:lang w:val="lt-LT"/>
         </w:rPr>
         <w:t>() {</w:t>
@@ -1686,12 +1640,14 @@
         <w:pStyle w:val="ListParagraph"/>
         <w:ind w:left="360"/>
         <w:rPr>
-          <w:szCs w:val="24"/>
-          <w:lang w:val="lt-LT"/>
-        </w:rPr>
-      </w:pPr>
-      <w:r>
-        <w:rPr>
+          <w:rFonts w:ascii="Courier New" w:hAnsi="Courier New" w:cs="Courier New"/>
+          <w:szCs w:val="24"/>
+          <w:lang w:val="lt-LT"/>
+        </w:rPr>
+      </w:pPr>
+      <w:r>
+        <w:rPr>
+          <w:rFonts w:ascii="Courier New" w:hAnsi="Courier New" w:cs="Courier New"/>
           <w:szCs w:val="24"/>
           <w:lang w:val="lt-LT"/>
         </w:rPr>
@@ -1700,6 +1656,7 @@
       <w:proofErr w:type="spellStart"/>
       <w:r>
         <w:rPr>
+          <w:rFonts w:ascii="Courier New" w:hAnsi="Courier New" w:cs="Courier New"/>
           <w:szCs w:val="24"/>
           <w:lang w:val="lt-LT"/>
         </w:rPr>
@@ -1708,6 +1665,7 @@
       <w:proofErr w:type="spellEnd"/>
       <w:r>
         <w:rPr>
+          <w:rFonts w:ascii="Courier New" w:hAnsi="Courier New" w:cs="Courier New"/>
           <w:szCs w:val="24"/>
           <w:lang w:val="lt-LT"/>
         </w:rPr>
@@ -1716,6 +1674,7 @@
       <w:proofErr w:type="spellStart"/>
       <w:r>
         <w:rPr>
+          <w:rFonts w:ascii="Courier New" w:hAnsi="Courier New" w:cs="Courier New"/>
           <w:szCs w:val="24"/>
           <w:lang w:val="lt-LT"/>
         </w:rPr>
@@ -1724,6 +1683,7 @@
       <w:proofErr w:type="spellEnd"/>
       <w:r>
         <w:rPr>
+          <w:rFonts w:ascii="Courier New" w:hAnsi="Courier New" w:cs="Courier New"/>
           <w:szCs w:val="24"/>
           <w:lang w:val="lt-LT"/>
         </w:rPr>
@@ -1735,12 +1695,14 @@
         <w:pStyle w:val="ListParagraph"/>
         <w:ind w:left="360"/>
         <w:rPr>
-          <w:szCs w:val="24"/>
-          <w:lang w:val="lt-LT"/>
-        </w:rPr>
-      </w:pPr>
-      <w:r>
-        <w:rPr>
+          <w:rFonts w:ascii="Courier New" w:hAnsi="Courier New" w:cs="Courier New"/>
+          <w:szCs w:val="24"/>
+          <w:lang w:val="lt-LT"/>
+        </w:rPr>
+      </w:pPr>
+      <w:r>
+        <w:rPr>
+          <w:rFonts w:ascii="Courier New" w:hAnsi="Courier New" w:cs="Courier New"/>
           <w:szCs w:val="24"/>
           <w:lang w:val="lt-LT"/>
         </w:rPr>
@@ -1749,6 +1711,7 @@
       <w:proofErr w:type="spellStart"/>
       <w:r>
         <w:rPr>
+          <w:rFonts w:ascii="Courier New" w:hAnsi="Courier New" w:cs="Courier New"/>
           <w:szCs w:val="24"/>
           <w:lang w:val="lt-LT"/>
         </w:rPr>
@@ -1757,6 +1720,7 @@
       <w:proofErr w:type="spellEnd"/>
       <w:r>
         <w:rPr>
+          <w:rFonts w:ascii="Courier New" w:hAnsi="Courier New" w:cs="Courier New"/>
           <w:szCs w:val="24"/>
           <w:lang w:val="lt-LT"/>
         </w:rPr>
@@ -1765,6 +1729,7 @@
       <w:proofErr w:type="spellStart"/>
       <w:r>
         <w:rPr>
+          <w:rFonts w:ascii="Courier New" w:hAnsi="Courier New" w:cs="Courier New"/>
           <w:szCs w:val="24"/>
           <w:lang w:val="lt-LT"/>
         </w:rPr>
@@ -1773,6 +1738,7 @@
       <w:proofErr w:type="spellEnd"/>
       <w:r>
         <w:rPr>
+          <w:rFonts w:ascii="Courier New" w:hAnsi="Courier New" w:cs="Courier New"/>
           <w:szCs w:val="24"/>
           <w:lang w:val="lt-LT"/>
         </w:rPr>
@@ -1784,12 +1750,14 @@
         <w:pStyle w:val="ListParagraph"/>
         <w:ind w:left="360"/>
         <w:rPr>
-          <w:szCs w:val="24"/>
-          <w:lang w:val="lt-LT"/>
-        </w:rPr>
-      </w:pPr>
-      <w:r>
-        <w:rPr>
+          <w:rFonts w:ascii="Courier New" w:hAnsi="Courier New" w:cs="Courier New"/>
+          <w:szCs w:val="24"/>
+          <w:lang w:val="lt-LT"/>
+        </w:rPr>
+      </w:pPr>
+      <w:r>
+        <w:rPr>
+          <w:rFonts w:ascii="Courier New" w:hAnsi="Courier New" w:cs="Courier New"/>
           <w:szCs w:val="24"/>
           <w:lang w:val="lt-LT"/>
         </w:rPr>
@@ -1801,12 +1769,14 @@
         <w:pStyle w:val="ListParagraph"/>
         <w:ind w:left="360"/>
         <w:rPr>
-          <w:szCs w:val="24"/>
-          <w:lang w:val="lt-LT"/>
-        </w:rPr>
-      </w:pPr>
-      <w:r>
-        <w:rPr>
+          <w:rFonts w:ascii="Courier New" w:hAnsi="Courier New" w:cs="Courier New"/>
+          <w:szCs w:val="24"/>
+          <w:lang w:val="lt-LT"/>
+        </w:rPr>
+      </w:pPr>
+      <w:r>
+        <w:rPr>
+          <w:rFonts w:ascii="Courier New" w:hAnsi="Courier New" w:cs="Courier New"/>
           <w:szCs w:val="24"/>
           <w:lang w:val="lt-LT"/>
         </w:rPr>
@@ -1818,12 +1788,14 @@
         <w:pStyle w:val="ListParagraph"/>
         <w:ind w:left="360"/>
         <w:rPr>
-          <w:szCs w:val="24"/>
-          <w:lang w:val="lt-LT"/>
-        </w:rPr>
-      </w:pPr>
-      <w:r>
-        <w:rPr>
+          <w:rFonts w:ascii="Courier New" w:hAnsi="Courier New" w:cs="Courier New"/>
+          <w:szCs w:val="24"/>
+          <w:lang w:val="lt-LT"/>
+        </w:rPr>
+      </w:pPr>
+      <w:r>
+        <w:rPr>
+          <w:rFonts w:ascii="Courier New" w:hAnsi="Courier New" w:cs="Courier New"/>
           <w:szCs w:val="24"/>
           <w:lang w:val="lt-LT"/>
         </w:rPr>
@@ -1832,6 +1804,7 @@
       <w:proofErr w:type="spellStart"/>
       <w:r>
         <w:rPr>
+          <w:rFonts w:ascii="Courier New" w:hAnsi="Courier New" w:cs="Courier New"/>
           <w:szCs w:val="24"/>
           <w:lang w:val="lt-LT"/>
         </w:rPr>
@@ -1840,6 +1813,7 @@
       <w:proofErr w:type="spellEnd"/>
       <w:r>
         <w:rPr>
+          <w:rFonts w:ascii="Courier New" w:hAnsi="Courier New" w:cs="Courier New"/>
           <w:szCs w:val="24"/>
           <w:lang w:val="lt-LT"/>
         </w:rPr>
@@ -1848,6 +1822,7 @@
       <w:proofErr w:type="spellStart"/>
       <w:r>
         <w:rPr>
+          <w:rFonts w:ascii="Courier New" w:hAnsi="Courier New" w:cs="Courier New"/>
           <w:szCs w:val="24"/>
           <w:lang w:val="lt-LT"/>
         </w:rPr>
@@ -1856,6 +1831,7 @@
       <w:proofErr w:type="spellEnd"/>
       <w:r>
         <w:rPr>
+          <w:rFonts w:ascii="Courier New" w:hAnsi="Courier New" w:cs="Courier New"/>
           <w:szCs w:val="24"/>
           <w:lang w:val="lt-LT"/>
         </w:rPr>
@@ -1867,12 +1843,14 @@
         <w:pStyle w:val="ListParagraph"/>
         <w:ind w:left="360"/>
         <w:rPr>
-          <w:szCs w:val="24"/>
-          <w:lang w:val="lt-LT"/>
-        </w:rPr>
-      </w:pPr>
-      <w:r>
-        <w:rPr>
+          <w:rFonts w:ascii="Courier New" w:hAnsi="Courier New" w:cs="Courier New"/>
+          <w:szCs w:val="24"/>
+          <w:lang w:val="lt-LT"/>
+        </w:rPr>
+      </w:pPr>
+      <w:r>
+        <w:rPr>
+          <w:rFonts w:ascii="Courier New" w:hAnsi="Courier New" w:cs="Courier New"/>
           <w:szCs w:val="24"/>
           <w:lang w:val="lt-LT"/>
         </w:rPr>
@@ -1881,6 +1859,7 @@
       <w:proofErr w:type="spellStart"/>
       <w:r>
         <w:rPr>
+          <w:rFonts w:ascii="Courier New" w:hAnsi="Courier New" w:cs="Courier New"/>
           <w:szCs w:val="24"/>
           <w:lang w:val="lt-LT"/>
         </w:rPr>
@@ -1889,6 +1868,7 @@
       <w:proofErr w:type="spellEnd"/>
       <w:r>
         <w:rPr>
+          <w:rFonts w:ascii="Courier New" w:hAnsi="Courier New" w:cs="Courier New"/>
           <w:szCs w:val="24"/>
           <w:lang w:val="lt-LT"/>
         </w:rPr>
@@ -1897,6 +1877,7 @@
       <w:proofErr w:type="spellStart"/>
       <w:r>
         <w:rPr>
+          <w:rFonts w:ascii="Courier New" w:hAnsi="Courier New" w:cs="Courier New"/>
           <w:szCs w:val="24"/>
           <w:lang w:val="lt-LT"/>
         </w:rPr>
@@ -1905,6 +1886,7 @@
       <w:proofErr w:type="spellEnd"/>
       <w:r>
         <w:rPr>
+          <w:rFonts w:ascii="Courier New" w:hAnsi="Courier New" w:cs="Courier New"/>
           <w:szCs w:val="24"/>
           <w:lang w:val="lt-LT"/>
         </w:rPr>
@@ -1916,12 +1898,14 @@
         <w:pStyle w:val="ListParagraph"/>
         <w:ind w:left="360"/>
         <w:rPr>
-          <w:szCs w:val="24"/>
-          <w:lang w:val="lt-LT"/>
-        </w:rPr>
-      </w:pPr>
-      <w:r>
-        <w:rPr>
+          <w:rFonts w:ascii="Courier New" w:hAnsi="Courier New" w:cs="Courier New"/>
+          <w:szCs w:val="24"/>
+          <w:lang w:val="lt-LT"/>
+        </w:rPr>
+      </w:pPr>
+      <w:r>
+        <w:rPr>
+          <w:rFonts w:ascii="Courier New" w:hAnsi="Courier New" w:cs="Courier New"/>
           <w:szCs w:val="24"/>
           <w:lang w:val="lt-LT"/>
         </w:rPr>
@@ -1933,12 +1917,14 @@
         <w:pStyle w:val="ListParagraph"/>
         <w:ind w:left="360"/>
         <w:rPr>
-          <w:szCs w:val="24"/>
-          <w:lang w:val="lt-LT"/>
-        </w:rPr>
-      </w:pPr>
-      <w:r>
-        <w:rPr>
+          <w:rFonts w:ascii="Courier New" w:hAnsi="Courier New" w:cs="Courier New"/>
+          <w:szCs w:val="24"/>
+          <w:lang w:val="lt-LT"/>
+        </w:rPr>
+      </w:pPr>
+      <w:r>
+        <w:rPr>
+          <w:rFonts w:ascii="Courier New" w:hAnsi="Courier New" w:cs="Courier New"/>
           <w:szCs w:val="24"/>
           <w:lang w:val="lt-LT"/>
         </w:rPr>
@@ -1947,6 +1933,7 @@
       <w:proofErr w:type="spellStart"/>
       <w:r>
         <w:rPr>
+          <w:rFonts w:ascii="Courier New" w:hAnsi="Courier New" w:cs="Courier New"/>
           <w:szCs w:val="24"/>
           <w:lang w:val="lt-LT"/>
         </w:rPr>
@@ -1955,6 +1942,7 @@
       <w:proofErr w:type="spellEnd"/>
       <w:r>
         <w:rPr>
+          <w:rFonts w:ascii="Courier New" w:hAnsi="Courier New" w:cs="Courier New"/>
           <w:szCs w:val="24"/>
           <w:lang w:val="lt-LT"/>
         </w:rPr>
@@ -1963,6 +1951,7 @@
       <w:proofErr w:type="spellStart"/>
       <w:r>
         <w:rPr>
+          <w:rFonts w:ascii="Courier New" w:hAnsi="Courier New" w:cs="Courier New"/>
           <w:szCs w:val="24"/>
           <w:lang w:val="lt-LT"/>
         </w:rPr>
@@ -1971,6 +1960,7 @@
       <w:proofErr w:type="spellEnd"/>
       <w:r>
         <w:rPr>
+          <w:rFonts w:ascii="Courier New" w:hAnsi="Courier New" w:cs="Courier New"/>
           <w:szCs w:val="24"/>
           <w:lang w:val="lt-LT"/>
         </w:rPr>
@@ -1979,6 +1969,7 @@
       <w:proofErr w:type="spellStart"/>
       <w:r>
         <w:rPr>
+          <w:rFonts w:ascii="Courier New" w:hAnsi="Courier New" w:cs="Courier New"/>
           <w:szCs w:val="24"/>
           <w:lang w:val="lt-LT"/>
         </w:rPr>
@@ -1987,6 +1978,7 @@
       <w:proofErr w:type="spellEnd"/>
       <w:r>
         <w:rPr>
+          <w:rFonts w:ascii="Courier New" w:hAnsi="Courier New" w:cs="Courier New"/>
           <w:szCs w:val="24"/>
           <w:lang w:val="lt-LT"/>
         </w:rPr>
@@ -1995,6 +1987,7 @@
       <w:proofErr w:type="spellStart"/>
       <w:r>
         <w:rPr>
+          <w:rFonts w:ascii="Courier New" w:hAnsi="Courier New" w:cs="Courier New"/>
           <w:szCs w:val="24"/>
           <w:lang w:val="lt-LT"/>
         </w:rPr>
@@ -2003,6 +1996,7 @@
       <w:proofErr w:type="spellEnd"/>
       <w:r>
         <w:rPr>
+          <w:rFonts w:ascii="Courier New" w:hAnsi="Courier New" w:cs="Courier New"/>
           <w:szCs w:val="24"/>
           <w:lang w:val="lt-LT"/>
         </w:rPr>
@@ -2014,12 +2008,14 @@
         <w:pStyle w:val="ListParagraph"/>
         <w:ind w:left="360"/>
         <w:rPr>
-          <w:szCs w:val="24"/>
-          <w:lang w:val="lt-LT"/>
-        </w:rPr>
-      </w:pPr>
-      <w:r>
-        <w:rPr>
+          <w:rFonts w:ascii="Courier New" w:hAnsi="Courier New" w:cs="Courier New"/>
+          <w:szCs w:val="24"/>
+          <w:lang w:val="lt-LT"/>
+        </w:rPr>
+      </w:pPr>
+      <w:r>
+        <w:rPr>
+          <w:rFonts w:ascii="Courier New" w:hAnsi="Courier New" w:cs="Courier New"/>
           <w:szCs w:val="24"/>
           <w:lang w:val="lt-LT"/>
         </w:rPr>
@@ -2028,6 +2024,7 @@
       <w:proofErr w:type="spellStart"/>
       <w:r>
         <w:rPr>
+          <w:rFonts w:ascii="Courier New" w:hAnsi="Courier New" w:cs="Courier New"/>
           <w:szCs w:val="24"/>
           <w:lang w:val="lt-LT"/>
         </w:rPr>
@@ -2036,6 +2033,7 @@
       <w:proofErr w:type="spellEnd"/>
       <w:r>
         <w:rPr>
+          <w:rFonts w:ascii="Courier New" w:hAnsi="Courier New" w:cs="Courier New"/>
           <w:szCs w:val="24"/>
           <w:lang w:val="lt-LT"/>
         </w:rPr>
@@ -2044,6 +2042,7 @@
       <w:proofErr w:type="spellStart"/>
       <w:r>
         <w:rPr>
+          <w:rFonts w:ascii="Courier New" w:hAnsi="Courier New" w:cs="Courier New"/>
           <w:szCs w:val="24"/>
           <w:lang w:val="lt-LT"/>
         </w:rPr>
@@ -2052,6 +2051,7 @@
       <w:proofErr w:type="spellEnd"/>
       <w:r>
         <w:rPr>
+          <w:rFonts w:ascii="Courier New" w:hAnsi="Courier New" w:cs="Courier New"/>
           <w:szCs w:val="24"/>
           <w:lang w:val="lt-LT"/>
         </w:rPr>
@@ -2060,6 +2060,7 @@
       <w:proofErr w:type="spellStart"/>
       <w:r>
         <w:rPr>
+          <w:rFonts w:ascii="Courier New" w:hAnsi="Courier New" w:cs="Courier New"/>
           <w:szCs w:val="24"/>
           <w:lang w:val="lt-LT"/>
         </w:rPr>
@@ -2068,6 +2069,7 @@
       <w:proofErr w:type="spellEnd"/>
       <w:r>
         <w:rPr>
+          <w:rFonts w:ascii="Courier New" w:hAnsi="Courier New" w:cs="Courier New"/>
           <w:szCs w:val="24"/>
           <w:lang w:val="lt-LT"/>
         </w:rPr>
@@ -2079,12 +2081,14 @@
         <w:pStyle w:val="ListParagraph"/>
         <w:ind w:left="360"/>
         <w:rPr>
-          <w:szCs w:val="24"/>
-          <w:lang w:val="lt-LT"/>
-        </w:rPr>
-      </w:pPr>
-      <w:r>
-        <w:rPr>
+          <w:rFonts w:ascii="Courier New" w:hAnsi="Courier New" w:cs="Courier New"/>
+          <w:szCs w:val="24"/>
+          <w:lang w:val="lt-LT"/>
+        </w:rPr>
+      </w:pPr>
+      <w:r>
+        <w:rPr>
+          <w:rFonts w:ascii="Courier New" w:hAnsi="Courier New" w:cs="Courier New"/>
           <w:szCs w:val="24"/>
           <w:lang w:val="lt-LT"/>
         </w:rPr>
@@ -2096,12 +2100,14 @@
         <w:pStyle w:val="ListParagraph"/>
         <w:ind w:left="360"/>
         <w:rPr>
-          <w:szCs w:val="24"/>
-          <w:lang w:val="lt-LT"/>
-        </w:rPr>
-      </w:pPr>
-      <w:r>
-        <w:rPr>
+          <w:rFonts w:ascii="Courier New" w:hAnsi="Courier New" w:cs="Courier New"/>
+          <w:szCs w:val="24"/>
+          <w:lang w:val="lt-LT"/>
+        </w:rPr>
+      </w:pPr>
+      <w:r>
+        <w:rPr>
+          <w:rFonts w:ascii="Courier New" w:hAnsi="Courier New" w:cs="Courier New"/>
           <w:szCs w:val="24"/>
           <w:lang w:val="lt-LT"/>
         </w:rPr>
@@ -2110,6 +2116,7 @@
       <w:proofErr w:type="spellStart"/>
       <w:r>
         <w:rPr>
+          <w:rFonts w:ascii="Courier New" w:hAnsi="Courier New" w:cs="Courier New"/>
           <w:szCs w:val="24"/>
           <w:lang w:val="lt-LT"/>
         </w:rPr>
@@ -2118,6 +2125,7 @@
       <w:proofErr w:type="spellEnd"/>
       <w:r>
         <w:rPr>
+          <w:rFonts w:ascii="Courier New" w:hAnsi="Courier New" w:cs="Courier New"/>
           <w:szCs w:val="24"/>
           <w:lang w:val="lt-LT"/>
         </w:rPr>
@@ -2126,6 +2134,7 @@
       <w:proofErr w:type="spellStart"/>
       <w:r>
         <w:rPr>
+          <w:rFonts w:ascii="Courier New" w:hAnsi="Courier New" w:cs="Courier New"/>
           <w:szCs w:val="24"/>
           <w:lang w:val="lt-LT"/>
         </w:rPr>
@@ -2134,6 +2143,7 @@
       <w:proofErr w:type="spellEnd"/>
       <w:r>
         <w:rPr>
+          <w:rFonts w:ascii="Courier New" w:hAnsi="Courier New" w:cs="Courier New"/>
           <w:szCs w:val="24"/>
           <w:lang w:val="lt-LT"/>
         </w:rPr>
@@ -2145,12 +2155,14 @@
         <w:pStyle w:val="ListParagraph"/>
         <w:ind w:left="360"/>
         <w:rPr>
-          <w:szCs w:val="24"/>
-          <w:lang w:val="lt-LT"/>
-        </w:rPr>
-      </w:pPr>
-      <w:r>
-        <w:rPr>
+          <w:rFonts w:ascii="Courier New" w:hAnsi="Courier New" w:cs="Courier New"/>
+          <w:szCs w:val="24"/>
+          <w:lang w:val="lt-LT"/>
+        </w:rPr>
+      </w:pPr>
+      <w:r>
+        <w:rPr>
+          <w:rFonts w:ascii="Courier New" w:hAnsi="Courier New" w:cs="Courier New"/>
           <w:szCs w:val="24"/>
           <w:lang w:val="lt-LT"/>
         </w:rPr>
@@ -2162,6 +2174,7 @@
         <w:pStyle w:val="ListParagraph"/>
         <w:ind w:left="360"/>
         <w:rPr>
+          <w:rFonts w:ascii="Courier New" w:hAnsi="Courier New" w:cs="Courier New"/>
           <w:szCs w:val="24"/>
           <w:lang w:val="lt-LT"/>
         </w:rPr>
@@ -2172,6 +2185,7 @@
         <w:pStyle w:val="ListParagraph"/>
         <w:ind w:left="360"/>
         <w:rPr>
+          <w:rFonts w:ascii="Courier New" w:hAnsi="Courier New" w:cs="Courier New"/>
           <w:szCs w:val="24"/>
           <w:lang w:val="lt-LT"/>
         </w:rPr>
@@ -2181,12 +2195,14 @@
       <w:pPr>
         <w:pStyle w:val="Heading3"/>
         <w:rPr>
-          <w:lang w:val="lt-LT"/>
-        </w:rPr>
-      </w:pPr>
-      <w:proofErr w:type="spellStart"/>
-      <w:r>
-        <w:rPr>
+          <w:rFonts w:ascii="Courier New" w:hAnsi="Courier New" w:cs="Courier New"/>
+          <w:lang w:val="lt-LT"/>
+        </w:rPr>
+      </w:pPr>
+      <w:proofErr w:type="spellStart"/>
+      <w:r>
+        <w:rPr>
+          <w:rFonts w:ascii="Courier New" w:hAnsi="Courier New" w:cs="Courier New"/>
           <w:lang w:val="lt-LT"/>
         </w:rPr>
         <w:t>public</w:t>
@@ -2194,6 +2210,7 @@
       <w:proofErr w:type="spellEnd"/>
       <w:r>
         <w:rPr>
+          <w:rFonts w:ascii="Courier New" w:hAnsi="Courier New" w:cs="Courier New"/>
           <w:lang w:val="lt-LT"/>
         </w:rPr>
         <w:t xml:space="preserve"> </w:t>
@@ -2201,6 +2218,7 @@
       <w:proofErr w:type="spellStart"/>
       <w:r>
         <w:rPr>
+          <w:rFonts w:ascii="Courier New" w:hAnsi="Courier New" w:cs="Courier New"/>
           <w:lang w:val="lt-LT"/>
         </w:rPr>
         <w:t>boolean</w:t>
@@ -2208,6 +2226,7 @@
       <w:proofErr w:type="spellEnd"/>
       <w:r>
         <w:rPr>
+          <w:rFonts w:ascii="Courier New" w:hAnsi="Courier New" w:cs="Courier New"/>
           <w:lang w:val="lt-LT"/>
         </w:rPr>
         <w:t xml:space="preserve"> </w:t>
@@ -2215,6 +2234,7 @@
       <w:proofErr w:type="spellStart"/>
       <w:r>
         <w:rPr>
+          <w:rFonts w:ascii="Courier New" w:hAnsi="Courier New" w:cs="Courier New"/>
           <w:lang w:val="lt-LT"/>
         </w:rPr>
         <w:t>containsAll</w:t>
@@ -2222,6 +2242,7 @@
       <w:proofErr w:type="spellEnd"/>
       <w:r>
         <w:rPr>
+          <w:rFonts w:ascii="Courier New" w:hAnsi="Courier New" w:cs="Courier New"/>
           <w:lang w:val="lt-LT"/>
         </w:rPr>
         <w:t>(E... e){</w:t>
@@ -2232,12 +2253,14 @@
         <w:pStyle w:val="ListParagraph"/>
         <w:ind w:left="360"/>
         <w:rPr>
-          <w:szCs w:val="24"/>
-          <w:lang w:val="lt-LT"/>
-        </w:rPr>
-      </w:pPr>
-      <w:r>
-        <w:rPr>
+          <w:rFonts w:ascii="Courier New" w:hAnsi="Courier New" w:cs="Courier New"/>
+          <w:szCs w:val="24"/>
+          <w:lang w:val="lt-LT"/>
+        </w:rPr>
+      </w:pPr>
+      <w:r>
+        <w:rPr>
+          <w:rFonts w:ascii="Courier New" w:hAnsi="Courier New" w:cs="Courier New"/>
           <w:szCs w:val="24"/>
           <w:lang w:val="lt-LT"/>
         </w:rPr>
@@ -2246,6 +2269,7 @@
       <w:proofErr w:type="spellStart"/>
       <w:r>
         <w:rPr>
+          <w:rFonts w:ascii="Courier New" w:hAnsi="Courier New" w:cs="Courier New"/>
           <w:szCs w:val="24"/>
           <w:lang w:val="lt-LT"/>
         </w:rPr>
@@ -2254,6 +2278,7 @@
       <w:proofErr w:type="spellEnd"/>
       <w:r>
         <w:rPr>
+          <w:rFonts w:ascii="Courier New" w:hAnsi="Courier New" w:cs="Courier New"/>
           <w:szCs w:val="24"/>
           <w:lang w:val="lt-LT"/>
         </w:rPr>
@@ -2262,6 +2287,7 @@
       <w:proofErr w:type="spellStart"/>
       <w:r>
         <w:rPr>
+          <w:rFonts w:ascii="Courier New" w:hAnsi="Courier New" w:cs="Courier New"/>
           <w:szCs w:val="24"/>
           <w:lang w:val="lt-LT"/>
         </w:rPr>
@@ -2270,6 +2296,7 @@
       <w:proofErr w:type="spellEnd"/>
       <w:r>
         <w:rPr>
+          <w:rFonts w:ascii="Courier New" w:hAnsi="Courier New" w:cs="Courier New"/>
           <w:szCs w:val="24"/>
           <w:lang w:val="lt-LT"/>
         </w:rPr>
@@ -2281,12 +2308,14 @@
         <w:pStyle w:val="ListParagraph"/>
         <w:ind w:left="360"/>
         <w:rPr>
-          <w:szCs w:val="24"/>
-          <w:lang w:val="lt-LT"/>
-        </w:rPr>
-      </w:pPr>
-      <w:r>
-        <w:rPr>
+          <w:rFonts w:ascii="Courier New" w:hAnsi="Courier New" w:cs="Courier New"/>
+          <w:szCs w:val="24"/>
+          <w:lang w:val="lt-LT"/>
+        </w:rPr>
+      </w:pPr>
+      <w:r>
+        <w:rPr>
+          <w:rFonts w:ascii="Courier New" w:hAnsi="Courier New" w:cs="Courier New"/>
           <w:szCs w:val="24"/>
           <w:lang w:val="lt-LT"/>
         </w:rPr>
@@ -2295,6 +2324,7 @@
       <w:proofErr w:type="spellStart"/>
       <w:r>
         <w:rPr>
+          <w:rFonts w:ascii="Courier New" w:hAnsi="Courier New" w:cs="Courier New"/>
           <w:szCs w:val="24"/>
           <w:lang w:val="lt-LT"/>
         </w:rPr>
@@ -2303,6 +2333,7 @@
       <w:proofErr w:type="spellEnd"/>
       <w:r>
         <w:rPr>
+          <w:rFonts w:ascii="Courier New" w:hAnsi="Courier New" w:cs="Courier New"/>
           <w:szCs w:val="24"/>
           <w:lang w:val="lt-LT"/>
         </w:rPr>
@@ -2311,6 +2342,7 @@
       <w:proofErr w:type="spellStart"/>
       <w:r>
         <w:rPr>
+          <w:rFonts w:ascii="Courier New" w:hAnsi="Courier New" w:cs="Courier New"/>
           <w:szCs w:val="24"/>
           <w:lang w:val="lt-LT"/>
         </w:rPr>
@@ -2319,6 +2351,7 @@
       <w:proofErr w:type="spellEnd"/>
       <w:r>
         <w:rPr>
+          <w:rFonts w:ascii="Courier New" w:hAnsi="Courier New" w:cs="Courier New"/>
           <w:szCs w:val="24"/>
           <w:lang w:val="lt-LT"/>
         </w:rPr>
@@ -2327,6 +2360,7 @@
       <w:proofErr w:type="spellStart"/>
       <w:r>
         <w:rPr>
+          <w:rFonts w:ascii="Courier New" w:hAnsi="Courier New" w:cs="Courier New"/>
           <w:szCs w:val="24"/>
           <w:lang w:val="lt-LT"/>
         </w:rPr>
@@ -2335,6 +2369,7 @@
       <w:proofErr w:type="spellEnd"/>
       <w:r>
         <w:rPr>
+          <w:rFonts w:ascii="Courier New" w:hAnsi="Courier New" w:cs="Courier New"/>
           <w:szCs w:val="24"/>
           <w:lang w:val="lt-LT"/>
         </w:rPr>
@@ -2343,6 +2378,7 @@
       <w:proofErr w:type="spellStart"/>
       <w:r>
         <w:rPr>
+          <w:rFonts w:ascii="Courier New" w:hAnsi="Courier New" w:cs="Courier New"/>
           <w:szCs w:val="24"/>
           <w:lang w:val="lt-LT"/>
         </w:rPr>
@@ -2351,6 +2387,7 @@
       <w:proofErr w:type="spellEnd"/>
       <w:r>
         <w:rPr>
+          <w:rFonts w:ascii="Courier New" w:hAnsi="Courier New" w:cs="Courier New"/>
           <w:szCs w:val="24"/>
           <w:lang w:val="lt-LT"/>
         </w:rPr>
@@ -2359,6 +2396,7 @@
       <w:proofErr w:type="spellStart"/>
       <w:r>
         <w:rPr>
+          <w:rFonts w:ascii="Courier New" w:hAnsi="Courier New" w:cs="Courier New"/>
           <w:szCs w:val="24"/>
           <w:lang w:val="lt-LT"/>
         </w:rPr>
@@ -2367,6 +2405,7 @@
       <w:proofErr w:type="spellEnd"/>
       <w:r>
         <w:rPr>
+          <w:rFonts w:ascii="Courier New" w:hAnsi="Courier New" w:cs="Courier New"/>
           <w:szCs w:val="24"/>
           <w:lang w:val="lt-LT"/>
         </w:rPr>
@@ -2378,12 +2417,14 @@
         <w:pStyle w:val="ListParagraph"/>
         <w:ind w:left="360"/>
         <w:rPr>
-          <w:szCs w:val="24"/>
-          <w:lang w:val="lt-LT"/>
-        </w:rPr>
-      </w:pPr>
-      <w:r>
-        <w:rPr>
+          <w:rFonts w:ascii="Courier New" w:hAnsi="Courier New" w:cs="Courier New"/>
+          <w:szCs w:val="24"/>
+          <w:lang w:val="lt-LT"/>
+        </w:rPr>
+      </w:pPr>
+      <w:r>
+        <w:rPr>
+          <w:rFonts w:ascii="Courier New" w:hAnsi="Courier New" w:cs="Courier New"/>
           <w:szCs w:val="24"/>
           <w:lang w:val="lt-LT"/>
         </w:rPr>
@@ -2396,12 +2437,14 @@
         <w:pStyle w:val="ListParagraph"/>
         <w:ind w:left="360"/>
         <w:rPr>
-          <w:szCs w:val="24"/>
-          <w:lang w:val="lt-LT"/>
-        </w:rPr>
-      </w:pPr>
-      <w:r>
-        <w:rPr>
+          <w:rFonts w:ascii="Courier New" w:hAnsi="Courier New" w:cs="Courier New"/>
+          <w:szCs w:val="24"/>
+          <w:lang w:val="lt-LT"/>
+        </w:rPr>
+      </w:pPr>
+      <w:r>
+        <w:rPr>
+          <w:rFonts w:ascii="Courier New" w:hAnsi="Courier New" w:cs="Courier New"/>
           <w:szCs w:val="24"/>
           <w:lang w:val="lt-LT"/>
         </w:rPr>
@@ -2410,6 +2453,7 @@
       <w:proofErr w:type="spellStart"/>
       <w:r>
         <w:rPr>
+          <w:rFonts w:ascii="Courier New" w:hAnsi="Courier New" w:cs="Courier New"/>
           <w:szCs w:val="24"/>
           <w:lang w:val="lt-LT"/>
         </w:rPr>
@@ -2418,6 +2462,7 @@
       <w:proofErr w:type="spellEnd"/>
       <w:r>
         <w:rPr>
+          <w:rFonts w:ascii="Courier New" w:hAnsi="Courier New" w:cs="Courier New"/>
           <w:szCs w:val="24"/>
           <w:lang w:val="lt-LT"/>
         </w:rPr>
@@ -2426,6 +2471,7 @@
       <w:proofErr w:type="spellStart"/>
       <w:r>
         <w:rPr>
+          <w:rFonts w:ascii="Courier New" w:hAnsi="Courier New" w:cs="Courier New"/>
           <w:szCs w:val="24"/>
           <w:lang w:val="lt-LT"/>
         </w:rPr>
@@ -2434,6 +2480,7 @@
       <w:proofErr w:type="spellEnd"/>
       <w:r>
         <w:rPr>
+          <w:rFonts w:ascii="Courier New" w:hAnsi="Courier New" w:cs="Courier New"/>
           <w:szCs w:val="24"/>
           <w:lang w:val="lt-LT"/>
         </w:rPr>
@@ -2445,12 +2492,14 @@
         <w:pStyle w:val="ListParagraph"/>
         <w:ind w:left="360"/>
         <w:rPr>
-          <w:szCs w:val="24"/>
-          <w:lang w:val="lt-LT"/>
-        </w:rPr>
-      </w:pPr>
-      <w:r>
-        <w:rPr>
+          <w:rFonts w:ascii="Courier New" w:hAnsi="Courier New" w:cs="Courier New"/>
+          <w:szCs w:val="24"/>
+          <w:lang w:val="lt-LT"/>
+        </w:rPr>
+      </w:pPr>
+      <w:r>
+        <w:rPr>
+          <w:rFonts w:ascii="Courier New" w:hAnsi="Courier New" w:cs="Courier New"/>
           <w:szCs w:val="24"/>
           <w:lang w:val="lt-LT"/>
         </w:rPr>
@@ -2462,6 +2511,7 @@
         <w:pStyle w:val="ListParagraph"/>
         <w:ind w:left="360"/>
         <w:rPr>
+          <w:rFonts w:ascii="Courier New" w:hAnsi="Courier New" w:cs="Courier New"/>
           <w:szCs w:val="24"/>
           <w:lang w:val="lt-LT"/>
         </w:rPr>
@@ -2472,6 +2522,7 @@
         <w:pStyle w:val="ListParagraph"/>
         <w:ind w:left="360"/>
         <w:rPr>
+          <w:rFonts w:ascii="Courier New" w:hAnsi="Courier New" w:cs="Courier New"/>
           <w:szCs w:val="24"/>
           <w:lang w:val="lt-LT"/>
         </w:rPr>
@@ -2481,12 +2532,14 @@
       <w:pPr>
         <w:pStyle w:val="Heading3"/>
         <w:rPr>
-          <w:lang w:val="lt-LT"/>
-        </w:rPr>
-      </w:pPr>
-      <w:proofErr w:type="spellStart"/>
-      <w:r>
-        <w:rPr>
+          <w:rFonts w:ascii="Courier New" w:hAnsi="Courier New" w:cs="Courier New"/>
+          <w:lang w:val="lt-LT"/>
+        </w:rPr>
+      </w:pPr>
+      <w:proofErr w:type="spellStart"/>
+      <w:r>
+        <w:rPr>
+          <w:rFonts w:ascii="Courier New" w:hAnsi="Courier New" w:cs="Courier New"/>
           <w:lang w:val="lt-LT"/>
         </w:rPr>
         <w:t>public</w:t>
@@ -2494,6 +2547,7 @@
       <w:proofErr w:type="spellEnd"/>
       <w:r>
         <w:rPr>
+          <w:rFonts w:ascii="Courier New" w:hAnsi="Courier New" w:cs="Courier New"/>
           <w:lang w:val="lt-LT"/>
         </w:rPr>
         <w:t xml:space="preserve"> </w:t>
@@ -2501,6 +2555,7 @@
       <w:proofErr w:type="spellStart"/>
       <w:r>
         <w:rPr>
+          <w:rFonts w:ascii="Courier New" w:hAnsi="Courier New" w:cs="Courier New"/>
           <w:lang w:val="lt-LT"/>
         </w:rPr>
         <w:t>boolean</w:t>
@@ -2508,6 +2563,7 @@
       <w:proofErr w:type="spellEnd"/>
       <w:r>
         <w:rPr>
+          <w:rFonts w:ascii="Courier New" w:hAnsi="Courier New" w:cs="Courier New"/>
           <w:lang w:val="lt-LT"/>
         </w:rPr>
         <w:t xml:space="preserve"> </w:t>
@@ -2515,6 +2571,7 @@
       <w:proofErr w:type="spellStart"/>
       <w:r>
         <w:rPr>
+          <w:rFonts w:ascii="Courier New" w:hAnsi="Courier New" w:cs="Courier New"/>
           <w:lang w:val="lt-LT"/>
         </w:rPr>
         <w:t>contains</w:t>
@@ -2522,6 +2579,7 @@
       <w:proofErr w:type="spellEnd"/>
       <w:r>
         <w:rPr>
+          <w:rFonts w:ascii="Courier New" w:hAnsi="Courier New" w:cs="Courier New"/>
           <w:lang w:val="lt-LT"/>
         </w:rPr>
         <w:t>(E e){</w:t>
@@ -2530,12 +2588,14 @@
     <w:p>
       <w:pPr>
         <w:rPr>
-          <w:szCs w:val="24"/>
-          <w:lang w:val="lt-LT"/>
-        </w:rPr>
-      </w:pPr>
-      <w:r>
-        <w:rPr>
+          <w:rFonts w:ascii="Courier New" w:hAnsi="Courier New" w:cs="Courier New"/>
+          <w:szCs w:val="24"/>
+          <w:lang w:val="lt-LT"/>
+        </w:rPr>
+      </w:pPr>
+      <w:r>
+        <w:rPr>
+          <w:rFonts w:ascii="Courier New" w:hAnsi="Courier New" w:cs="Courier New"/>
           <w:szCs w:val="24"/>
           <w:lang w:val="lt-LT"/>
         </w:rPr>
@@ -2544,6 +2604,7 @@
       <w:proofErr w:type="spellStart"/>
       <w:r>
         <w:rPr>
+          <w:rFonts w:ascii="Courier New" w:hAnsi="Courier New" w:cs="Courier New"/>
           <w:szCs w:val="24"/>
           <w:lang w:val="lt-LT"/>
         </w:rPr>
@@ -2552,6 +2613,7 @@
       <w:proofErr w:type="spellEnd"/>
       <w:r>
         <w:rPr>
+          <w:rFonts w:ascii="Courier New" w:hAnsi="Courier New" w:cs="Courier New"/>
           <w:szCs w:val="24"/>
           <w:lang w:val="lt-LT"/>
         </w:rPr>
@@ -2560,6 +2622,7 @@
       <w:proofErr w:type="spellStart"/>
       <w:r>
         <w:rPr>
+          <w:rFonts w:ascii="Courier New" w:hAnsi="Courier New" w:cs="Courier New"/>
           <w:szCs w:val="24"/>
           <w:lang w:val="lt-LT"/>
         </w:rPr>
@@ -2568,6 +2631,7 @@
       <w:proofErr w:type="spellEnd"/>
       <w:r>
         <w:rPr>
+          <w:rFonts w:ascii="Courier New" w:hAnsi="Courier New" w:cs="Courier New"/>
           <w:szCs w:val="24"/>
           <w:lang w:val="lt-LT"/>
         </w:rPr>
@@ -2576,6 +2640,7 @@
       <w:proofErr w:type="spellStart"/>
       <w:r>
         <w:rPr>
+          <w:rFonts w:ascii="Courier New" w:hAnsi="Courier New" w:cs="Courier New"/>
           <w:szCs w:val="24"/>
           <w:lang w:val="lt-LT"/>
         </w:rPr>
@@ -2584,6 +2649,7 @@
       <w:proofErr w:type="spellEnd"/>
       <w:r>
         <w:rPr>
+          <w:rFonts w:ascii="Courier New" w:hAnsi="Courier New" w:cs="Courier New"/>
           <w:szCs w:val="24"/>
           <w:lang w:val="lt-LT"/>
         </w:rPr>
@@ -2592,6 +2658,7 @@
       <w:proofErr w:type="spellStart"/>
       <w:r>
         <w:rPr>
+          <w:rFonts w:ascii="Courier New" w:hAnsi="Courier New" w:cs="Courier New"/>
           <w:szCs w:val="24"/>
           <w:lang w:val="lt-LT"/>
         </w:rPr>
@@ -2600,6 +2667,7 @@
       <w:proofErr w:type="spellEnd"/>
       <w:r>
         <w:rPr>
+          <w:rFonts w:ascii="Courier New" w:hAnsi="Courier New" w:cs="Courier New"/>
           <w:szCs w:val="24"/>
           <w:lang w:val="lt-LT"/>
         </w:rPr>
@@ -2609,12 +2677,14 @@
     <w:p>
       <w:pPr>
         <w:rPr>
-          <w:szCs w:val="24"/>
-          <w:lang w:val="lt-LT"/>
-        </w:rPr>
-      </w:pPr>
-      <w:r>
-        <w:rPr>
+          <w:rFonts w:ascii="Courier New" w:hAnsi="Courier New" w:cs="Courier New"/>
+          <w:szCs w:val="24"/>
+          <w:lang w:val="lt-LT"/>
+        </w:rPr>
+      </w:pPr>
+      <w:r>
+        <w:rPr>
+          <w:rFonts w:ascii="Courier New" w:hAnsi="Courier New" w:cs="Courier New"/>
           <w:szCs w:val="24"/>
           <w:lang w:val="lt-LT"/>
         </w:rPr>
@@ -2623,6 +2693,7 @@
       <w:proofErr w:type="spellStart"/>
       <w:r>
         <w:rPr>
+          <w:rFonts w:ascii="Courier New" w:hAnsi="Courier New" w:cs="Courier New"/>
           <w:szCs w:val="24"/>
           <w:lang w:val="lt-LT"/>
         </w:rPr>
@@ -2631,6 +2702,7 @@
       <w:proofErr w:type="spellEnd"/>
       <w:r>
         <w:rPr>
+          <w:rFonts w:ascii="Courier New" w:hAnsi="Courier New" w:cs="Courier New"/>
           <w:szCs w:val="24"/>
           <w:lang w:val="lt-LT"/>
         </w:rPr>
@@ -2639,6 +2711,7 @@
       <w:proofErr w:type="spellStart"/>
       <w:r>
         <w:rPr>
+          <w:rFonts w:ascii="Courier New" w:hAnsi="Courier New" w:cs="Courier New"/>
           <w:szCs w:val="24"/>
           <w:lang w:val="lt-LT"/>
         </w:rPr>
@@ -2647,6 +2720,7 @@
       <w:proofErr w:type="spellEnd"/>
       <w:r>
         <w:rPr>
+          <w:rFonts w:ascii="Courier New" w:hAnsi="Courier New" w:cs="Courier New"/>
           <w:szCs w:val="24"/>
           <w:lang w:val="lt-LT"/>
         </w:rPr>
@@ -2655,6 +2729,7 @@
       <w:proofErr w:type="spellStart"/>
       <w:r>
         <w:rPr>
+          <w:rFonts w:ascii="Courier New" w:hAnsi="Courier New" w:cs="Courier New"/>
           <w:szCs w:val="24"/>
           <w:lang w:val="lt-LT"/>
         </w:rPr>
@@ -2663,6 +2738,7 @@
       <w:proofErr w:type="spellEnd"/>
       <w:r>
         <w:rPr>
+          <w:rFonts w:ascii="Courier New" w:hAnsi="Courier New" w:cs="Courier New"/>
           <w:szCs w:val="24"/>
           <w:lang w:val="lt-LT"/>
         </w:rPr>
@@ -2671,6 +2747,7 @@
       <w:proofErr w:type="spellStart"/>
       <w:r>
         <w:rPr>
+          <w:rFonts w:ascii="Courier New" w:hAnsi="Courier New" w:cs="Courier New"/>
           <w:szCs w:val="24"/>
           <w:lang w:val="lt-LT"/>
         </w:rPr>
@@ -2679,6 +2756,7 @@
       <w:proofErr w:type="spellEnd"/>
       <w:r>
         <w:rPr>
+          <w:rFonts w:ascii="Courier New" w:hAnsi="Courier New" w:cs="Courier New"/>
           <w:szCs w:val="24"/>
           <w:lang w:val="lt-LT"/>
         </w:rPr>
@@ -2688,12 +2766,14 @@
     <w:p>
       <w:pPr>
         <w:rPr>
-          <w:szCs w:val="24"/>
-          <w:lang w:val="lt-LT"/>
-        </w:rPr>
-      </w:pPr>
-      <w:r>
-        <w:rPr>
+          <w:rFonts w:ascii="Courier New" w:hAnsi="Courier New" w:cs="Courier New"/>
+          <w:szCs w:val="24"/>
+          <w:lang w:val="lt-LT"/>
+        </w:rPr>
+      </w:pPr>
+      <w:r>
+        <w:rPr>
+          <w:rFonts w:ascii="Courier New" w:hAnsi="Courier New" w:cs="Courier New"/>
           <w:szCs w:val="24"/>
           <w:lang w:val="lt-LT"/>
         </w:rPr>
@@ -2703,12 +2783,14 @@
     <w:p>
       <w:pPr>
         <w:rPr>
-          <w:szCs w:val="24"/>
-          <w:lang w:val="lt-LT"/>
-        </w:rPr>
-      </w:pPr>
-      <w:r>
-        <w:rPr>
+          <w:rFonts w:ascii="Courier New" w:hAnsi="Courier New" w:cs="Courier New"/>
+          <w:szCs w:val="24"/>
+          <w:lang w:val="lt-LT"/>
+        </w:rPr>
+      </w:pPr>
+      <w:r>
+        <w:rPr>
+          <w:rFonts w:ascii="Courier New" w:hAnsi="Courier New" w:cs="Courier New"/>
           <w:szCs w:val="24"/>
           <w:lang w:val="lt-LT"/>
         </w:rPr>
@@ -2718,12 +2800,14 @@
     <w:p>
       <w:pPr>
         <w:rPr>
-          <w:szCs w:val="24"/>
-          <w:lang w:val="lt-LT"/>
-        </w:rPr>
-      </w:pPr>
-      <w:r>
-        <w:rPr>
+          <w:rFonts w:ascii="Courier New" w:hAnsi="Courier New" w:cs="Courier New"/>
+          <w:szCs w:val="24"/>
+          <w:lang w:val="lt-LT"/>
+        </w:rPr>
+      </w:pPr>
+      <w:r>
+        <w:rPr>
+          <w:rFonts w:ascii="Courier New" w:hAnsi="Courier New" w:cs="Courier New"/>
           <w:szCs w:val="24"/>
           <w:lang w:val="lt-LT"/>
         </w:rPr>
@@ -2733,12 +2817,14 @@
     <w:p>
       <w:pPr>
         <w:rPr>
-          <w:szCs w:val="24"/>
-          <w:lang w:val="lt-LT"/>
-        </w:rPr>
-      </w:pPr>
-      <w:r>
-        <w:rPr>
+          <w:rFonts w:ascii="Courier New" w:hAnsi="Courier New" w:cs="Courier New"/>
+          <w:szCs w:val="24"/>
+          <w:lang w:val="lt-LT"/>
+        </w:rPr>
+      </w:pPr>
+      <w:r>
+        <w:rPr>
+          <w:rFonts w:ascii="Courier New" w:hAnsi="Courier New" w:cs="Courier New"/>
           <w:szCs w:val="24"/>
           <w:lang w:val="lt-LT"/>
         </w:rPr>
@@ -2747,6 +2833,7 @@
       <w:proofErr w:type="spellStart"/>
       <w:r>
         <w:rPr>
+          <w:rFonts w:ascii="Courier New" w:hAnsi="Courier New" w:cs="Courier New"/>
           <w:szCs w:val="24"/>
           <w:lang w:val="lt-LT"/>
         </w:rPr>
@@ -2755,6 +2842,7 @@
       <w:proofErr w:type="spellEnd"/>
       <w:r>
         <w:rPr>
+          <w:rFonts w:ascii="Courier New" w:hAnsi="Courier New" w:cs="Courier New"/>
           <w:szCs w:val="24"/>
           <w:lang w:val="lt-LT"/>
         </w:rPr>
@@ -2763,6 +2851,7 @@
       <w:proofErr w:type="spellStart"/>
       <w:r>
         <w:rPr>
+          <w:rFonts w:ascii="Courier New" w:hAnsi="Courier New" w:cs="Courier New"/>
           <w:szCs w:val="24"/>
           <w:lang w:val="lt-LT"/>
         </w:rPr>
@@ -2771,6 +2860,7 @@
       <w:proofErr w:type="spellEnd"/>
       <w:r>
         <w:rPr>
+          <w:rFonts w:ascii="Courier New" w:hAnsi="Courier New" w:cs="Courier New"/>
           <w:szCs w:val="24"/>
           <w:lang w:val="lt-LT"/>
         </w:rPr>
@@ -2780,12 +2870,14 @@
     <w:p>
       <w:pPr>
         <w:rPr>
-          <w:szCs w:val="24"/>
-          <w:lang w:val="lt-LT"/>
-        </w:rPr>
-      </w:pPr>
-      <w:r>
-        <w:rPr>
+          <w:rFonts w:ascii="Courier New" w:hAnsi="Courier New" w:cs="Courier New"/>
+          <w:szCs w:val="24"/>
+          <w:lang w:val="lt-LT"/>
+        </w:rPr>
+      </w:pPr>
+      <w:r>
+        <w:rPr>
+          <w:rFonts w:ascii="Courier New" w:hAnsi="Courier New" w:cs="Courier New"/>
           <w:szCs w:val="24"/>
           <w:lang w:val="lt-LT"/>
         </w:rPr>
@@ -2796,12 +2888,14 @@
       <w:pPr>
         <w:pStyle w:val="Heading3"/>
         <w:rPr>
-          <w:lang w:val="lt-LT"/>
-        </w:rPr>
-      </w:pPr>
-      <w:proofErr w:type="spellStart"/>
-      <w:r>
-        <w:rPr>
+          <w:rFonts w:ascii="Courier New" w:hAnsi="Courier New" w:cs="Courier New"/>
+          <w:lang w:val="lt-LT"/>
+        </w:rPr>
+      </w:pPr>
+      <w:proofErr w:type="spellStart"/>
+      <w:r>
+        <w:rPr>
+          <w:rFonts w:ascii="Courier New" w:hAnsi="Courier New" w:cs="Courier New"/>
           <w:lang w:val="lt-LT"/>
         </w:rPr>
         <w:t>public</w:t>
@@ -2809,6 +2903,7 @@
       <w:proofErr w:type="spellEnd"/>
       <w:r>
         <w:rPr>
+          <w:rFonts w:ascii="Courier New" w:hAnsi="Courier New" w:cs="Courier New"/>
           <w:lang w:val="lt-LT"/>
         </w:rPr>
         <w:t xml:space="preserve"> E </w:t>
@@ -2816,6 +2911,7 @@
       <w:proofErr w:type="spellStart"/>
       <w:r>
         <w:rPr>
+          <w:rFonts w:ascii="Courier New" w:hAnsi="Courier New" w:cs="Courier New"/>
           <w:lang w:val="lt-LT"/>
         </w:rPr>
         <w:t>set</w:t>
@@ -2823,6 +2919,7 @@
       <w:proofErr w:type="spellEnd"/>
       <w:r>
         <w:rPr>
+          <w:rFonts w:ascii="Courier New" w:hAnsi="Courier New" w:cs="Courier New"/>
           <w:lang w:val="lt-LT"/>
         </w:rPr>
         <w:t>(</w:t>
@@ -2830,6 +2927,7 @@
       <w:proofErr w:type="spellStart"/>
       <w:r>
         <w:rPr>
+          <w:rFonts w:ascii="Courier New" w:hAnsi="Courier New" w:cs="Courier New"/>
           <w:lang w:val="lt-LT"/>
         </w:rPr>
         <w:t>int</w:t>
@@ -2837,6 +2935,7 @@
       <w:proofErr w:type="spellEnd"/>
       <w:r>
         <w:rPr>
+          <w:rFonts w:ascii="Courier New" w:hAnsi="Courier New" w:cs="Courier New"/>
           <w:lang w:val="lt-LT"/>
         </w:rPr>
         <w:t xml:space="preserve"> k, E e) {</w:t>
@@ -2845,12 +2944,14 @@
     <w:p>
       <w:pPr>
         <w:rPr>
-          <w:szCs w:val="24"/>
-          <w:lang w:val="lt-LT"/>
-        </w:rPr>
-      </w:pPr>
-      <w:r>
-        <w:rPr>
+          <w:rFonts w:ascii="Courier New" w:hAnsi="Courier New" w:cs="Courier New"/>
+          <w:szCs w:val="24"/>
+          <w:lang w:val="lt-LT"/>
+        </w:rPr>
+      </w:pPr>
+      <w:r>
+        <w:rPr>
+          <w:rFonts w:ascii="Courier New" w:hAnsi="Courier New" w:cs="Courier New"/>
           <w:szCs w:val="24"/>
           <w:lang w:val="lt-LT"/>
         </w:rPr>
@@ -2859,6 +2960,7 @@
       <w:proofErr w:type="spellStart"/>
       <w:r>
         <w:rPr>
+          <w:rFonts w:ascii="Courier New" w:hAnsi="Courier New" w:cs="Courier New"/>
           <w:szCs w:val="24"/>
           <w:lang w:val="lt-LT"/>
         </w:rPr>
@@ -2867,6 +2969,7 @@
       <w:proofErr w:type="spellEnd"/>
       <w:r>
         <w:rPr>
+          <w:rFonts w:ascii="Courier New" w:hAnsi="Courier New" w:cs="Courier New"/>
           <w:szCs w:val="24"/>
           <w:lang w:val="lt-LT"/>
         </w:rPr>
@@ -2875,6 +2978,7 @@
       <w:proofErr w:type="spellStart"/>
       <w:r>
         <w:rPr>
+          <w:rFonts w:ascii="Courier New" w:hAnsi="Courier New" w:cs="Courier New"/>
           <w:szCs w:val="24"/>
           <w:lang w:val="lt-LT"/>
         </w:rPr>
@@ -2883,6 +2987,7 @@
       <w:proofErr w:type="spellEnd"/>
       <w:r>
         <w:rPr>
+          <w:rFonts w:ascii="Courier New" w:hAnsi="Courier New" w:cs="Courier New"/>
           <w:szCs w:val="24"/>
           <w:lang w:val="lt-LT"/>
         </w:rPr>
@@ -2892,12 +2997,14 @@
     <w:p>
       <w:pPr>
         <w:rPr>
-          <w:szCs w:val="24"/>
-          <w:lang w:val="lt-LT"/>
-        </w:rPr>
-      </w:pPr>
-      <w:r>
-        <w:rPr>
+          <w:rFonts w:ascii="Courier New" w:hAnsi="Courier New" w:cs="Courier New"/>
+          <w:szCs w:val="24"/>
+          <w:lang w:val="lt-LT"/>
+        </w:rPr>
+      </w:pPr>
+      <w:r>
+        <w:rPr>
+          <w:rFonts w:ascii="Courier New" w:hAnsi="Courier New" w:cs="Courier New"/>
           <w:szCs w:val="24"/>
           <w:lang w:val="lt-LT"/>
         </w:rPr>
@@ -2906,6 +3013,7 @@
       <w:proofErr w:type="spellStart"/>
       <w:r>
         <w:rPr>
+          <w:rFonts w:ascii="Courier New" w:hAnsi="Courier New" w:cs="Courier New"/>
           <w:szCs w:val="24"/>
           <w:lang w:val="lt-LT"/>
         </w:rPr>
@@ -2914,6 +3022,7 @@
       <w:proofErr w:type="spellEnd"/>
       <w:r>
         <w:rPr>
+          <w:rFonts w:ascii="Courier New" w:hAnsi="Courier New" w:cs="Courier New"/>
           <w:szCs w:val="24"/>
           <w:lang w:val="lt-LT"/>
         </w:rPr>
@@ -2922,6 +3031,7 @@
       <w:proofErr w:type="spellStart"/>
       <w:r>
         <w:rPr>
+          <w:rFonts w:ascii="Courier New" w:hAnsi="Courier New" w:cs="Courier New"/>
           <w:szCs w:val="24"/>
           <w:lang w:val="lt-LT"/>
         </w:rPr>
@@ -2930,6 +3040,7 @@
       <w:proofErr w:type="spellEnd"/>
       <w:r>
         <w:rPr>
+          <w:rFonts w:ascii="Courier New" w:hAnsi="Courier New" w:cs="Courier New"/>
           <w:szCs w:val="24"/>
           <w:lang w:val="lt-LT"/>
         </w:rPr>
@@ -2938,6 +3049,7 @@
       <w:proofErr w:type="spellStart"/>
       <w:r>
         <w:rPr>
+          <w:rFonts w:ascii="Courier New" w:hAnsi="Courier New" w:cs="Courier New"/>
           <w:szCs w:val="24"/>
           <w:lang w:val="lt-LT"/>
         </w:rPr>
@@ -2946,6 +3058,7 @@
       <w:proofErr w:type="spellEnd"/>
       <w:r>
         <w:rPr>
+          <w:rFonts w:ascii="Courier New" w:hAnsi="Courier New" w:cs="Courier New"/>
           <w:szCs w:val="24"/>
           <w:lang w:val="lt-LT"/>
         </w:rPr>
@@ -2954,6 +3067,7 @@
       <w:proofErr w:type="spellStart"/>
       <w:r>
         <w:rPr>
+          <w:rFonts w:ascii="Courier New" w:hAnsi="Courier New" w:cs="Courier New"/>
           <w:szCs w:val="24"/>
           <w:lang w:val="lt-LT"/>
         </w:rPr>
@@ -2962,6 +3076,7 @@
       <w:proofErr w:type="spellEnd"/>
       <w:r>
         <w:rPr>
+          <w:rFonts w:ascii="Courier New" w:hAnsi="Courier New" w:cs="Courier New"/>
           <w:szCs w:val="24"/>
           <w:lang w:val="lt-LT"/>
         </w:rPr>
@@ -2971,12 +3086,14 @@
     <w:p>
       <w:pPr>
         <w:rPr>
-          <w:szCs w:val="24"/>
-          <w:lang w:val="lt-LT"/>
-        </w:rPr>
-      </w:pPr>
-      <w:r>
-        <w:rPr>
+          <w:rFonts w:ascii="Courier New" w:hAnsi="Courier New" w:cs="Courier New"/>
+          <w:szCs w:val="24"/>
+          <w:lang w:val="lt-LT"/>
+        </w:rPr>
+      </w:pPr>
+      <w:r>
+        <w:rPr>
+          <w:rFonts w:ascii="Courier New" w:hAnsi="Courier New" w:cs="Courier New"/>
           <w:szCs w:val="24"/>
           <w:lang w:val="lt-LT"/>
         </w:rPr>
@@ -2985,6 +3102,7 @@
       <w:proofErr w:type="spellStart"/>
       <w:r>
         <w:rPr>
+          <w:rFonts w:ascii="Courier New" w:hAnsi="Courier New" w:cs="Courier New"/>
           <w:szCs w:val="24"/>
           <w:lang w:val="lt-LT"/>
         </w:rPr>
@@ -2993,6 +3111,7 @@
       <w:proofErr w:type="spellEnd"/>
       <w:r>
         <w:rPr>
+          <w:rFonts w:ascii="Courier New" w:hAnsi="Courier New" w:cs="Courier New"/>
           <w:szCs w:val="24"/>
           <w:lang w:val="lt-LT"/>
         </w:rPr>
@@ -3001,6 +3120,7 @@
       <w:proofErr w:type="spellStart"/>
       <w:r>
         <w:rPr>
+          <w:rFonts w:ascii="Courier New" w:hAnsi="Courier New" w:cs="Courier New"/>
           <w:szCs w:val="24"/>
           <w:lang w:val="lt-LT"/>
         </w:rPr>
@@ -3009,6 +3129,7 @@
       <w:proofErr w:type="spellEnd"/>
       <w:r>
         <w:rPr>
+          <w:rFonts w:ascii="Courier New" w:hAnsi="Courier New" w:cs="Courier New"/>
           <w:szCs w:val="24"/>
           <w:lang w:val="lt-LT"/>
         </w:rPr>
@@ -3018,12 +3139,14 @@
     <w:p>
       <w:pPr>
         <w:rPr>
-          <w:szCs w:val="24"/>
-          <w:lang w:val="lt-LT"/>
-        </w:rPr>
-      </w:pPr>
-      <w:r>
-        <w:rPr>
+          <w:rFonts w:ascii="Courier New" w:hAnsi="Courier New" w:cs="Courier New"/>
+          <w:szCs w:val="24"/>
+          <w:lang w:val="lt-LT"/>
+        </w:rPr>
+      </w:pPr>
+      <w:r>
+        <w:rPr>
+          <w:rFonts w:ascii="Courier New" w:hAnsi="Courier New" w:cs="Courier New"/>
           <w:szCs w:val="24"/>
           <w:lang w:val="lt-LT"/>
         </w:rPr>
@@ -3032,6 +3155,7 @@
       <w:proofErr w:type="spellStart"/>
       <w:r>
         <w:rPr>
+          <w:rFonts w:ascii="Courier New" w:hAnsi="Courier New" w:cs="Courier New"/>
           <w:szCs w:val="24"/>
           <w:lang w:val="lt-LT"/>
         </w:rPr>
@@ -3040,6 +3164,7 @@
       <w:proofErr w:type="spellEnd"/>
       <w:r>
         <w:rPr>
+          <w:rFonts w:ascii="Courier New" w:hAnsi="Courier New" w:cs="Courier New"/>
           <w:szCs w:val="24"/>
           <w:lang w:val="lt-LT"/>
         </w:rPr>
@@ -3048,6 +3173,7 @@
       <w:proofErr w:type="spellStart"/>
       <w:r>
         <w:rPr>
+          <w:rFonts w:ascii="Courier New" w:hAnsi="Courier New" w:cs="Courier New"/>
           <w:szCs w:val="24"/>
           <w:lang w:val="lt-LT"/>
         </w:rPr>
@@ -3056,6 +3182,7 @@
       <w:proofErr w:type="spellEnd"/>
       <w:r>
         <w:rPr>
+          <w:rFonts w:ascii="Courier New" w:hAnsi="Courier New" w:cs="Courier New"/>
           <w:szCs w:val="24"/>
           <w:lang w:val="lt-LT"/>
         </w:rPr>
@@ -3065,12 +3192,14 @@
     <w:p>
       <w:pPr>
         <w:rPr>
-          <w:szCs w:val="24"/>
-          <w:lang w:val="lt-LT"/>
-        </w:rPr>
-      </w:pPr>
-      <w:r>
-        <w:rPr>
+          <w:rFonts w:ascii="Courier New" w:hAnsi="Courier New" w:cs="Courier New"/>
+          <w:szCs w:val="24"/>
+          <w:lang w:val="lt-LT"/>
+        </w:rPr>
+      </w:pPr>
+      <w:r>
+        <w:rPr>
+          <w:rFonts w:ascii="Courier New" w:hAnsi="Courier New" w:cs="Courier New"/>
           <w:szCs w:val="24"/>
           <w:lang w:val="lt-LT"/>
         </w:rPr>
@@ -3079,6 +3208,7 @@
       <w:proofErr w:type="spellStart"/>
       <w:r>
         <w:rPr>
+          <w:rFonts w:ascii="Courier New" w:hAnsi="Courier New" w:cs="Courier New"/>
           <w:szCs w:val="24"/>
           <w:lang w:val="lt-LT"/>
         </w:rPr>
@@ -3087,6 +3217,7 @@
       <w:proofErr w:type="spellEnd"/>
       <w:r>
         <w:rPr>
+          <w:rFonts w:ascii="Courier New" w:hAnsi="Courier New" w:cs="Courier New"/>
           <w:szCs w:val="24"/>
           <w:lang w:val="lt-LT"/>
         </w:rPr>
@@ -3096,12 +3227,14 @@
     <w:p>
       <w:pPr>
         <w:rPr>
-          <w:szCs w:val="24"/>
-          <w:lang w:val="lt-LT"/>
-        </w:rPr>
-      </w:pPr>
-      <w:r>
-        <w:rPr>
+          <w:rFonts w:ascii="Courier New" w:hAnsi="Courier New" w:cs="Courier New"/>
+          <w:szCs w:val="24"/>
+          <w:lang w:val="lt-LT"/>
+        </w:rPr>
+      </w:pPr>
+      <w:r>
+        <w:rPr>
+          <w:rFonts w:ascii="Courier New" w:hAnsi="Courier New" w:cs="Courier New"/>
           <w:szCs w:val="24"/>
           <w:lang w:val="lt-LT"/>
         </w:rPr>
@@ -3110,6 +3243,7 @@
       <w:proofErr w:type="spellStart"/>
       <w:r>
         <w:rPr>
+          <w:rFonts w:ascii="Courier New" w:hAnsi="Courier New" w:cs="Courier New"/>
           <w:szCs w:val="24"/>
           <w:lang w:val="lt-LT"/>
         </w:rPr>
@@ -3118,6 +3252,7 @@
       <w:proofErr w:type="spellEnd"/>
       <w:r>
         <w:rPr>
+          <w:rFonts w:ascii="Courier New" w:hAnsi="Courier New" w:cs="Courier New"/>
           <w:szCs w:val="24"/>
           <w:lang w:val="lt-LT"/>
         </w:rPr>
@@ -3126,6 +3261,7 @@
       <w:proofErr w:type="spellStart"/>
       <w:r>
         <w:rPr>
+          <w:rFonts w:ascii="Courier New" w:hAnsi="Courier New" w:cs="Courier New"/>
           <w:szCs w:val="24"/>
           <w:lang w:val="lt-LT"/>
         </w:rPr>
@@ -3134,6 +3270,7 @@
       <w:proofErr w:type="spellEnd"/>
       <w:r>
         <w:rPr>
+          <w:rFonts w:ascii="Courier New" w:hAnsi="Courier New" w:cs="Courier New"/>
           <w:szCs w:val="24"/>
           <w:lang w:val="lt-LT"/>
         </w:rPr>
@@ -3143,12 +3280,14 @@
     <w:p>
       <w:pPr>
         <w:rPr>
-          <w:szCs w:val="24"/>
-          <w:lang w:val="lt-LT"/>
-        </w:rPr>
-      </w:pPr>
-      <w:r>
-        <w:rPr>
+          <w:rFonts w:ascii="Courier New" w:hAnsi="Courier New" w:cs="Courier New"/>
+          <w:szCs w:val="24"/>
+          <w:lang w:val="lt-LT"/>
+        </w:rPr>
+      </w:pPr>
+      <w:r>
+        <w:rPr>
+          <w:rFonts w:ascii="Courier New" w:hAnsi="Courier New" w:cs="Courier New"/>
           <w:szCs w:val="24"/>
           <w:lang w:val="lt-LT"/>
         </w:rPr>
@@ -3158,12 +3297,14 @@
     <w:p>
       <w:pPr>
         <w:rPr>
-          <w:szCs w:val="24"/>
-          <w:lang w:val="lt-LT"/>
-        </w:rPr>
-      </w:pPr>
-      <w:r>
-        <w:rPr>
+          <w:rFonts w:ascii="Courier New" w:hAnsi="Courier New" w:cs="Courier New"/>
+          <w:szCs w:val="24"/>
+          <w:lang w:val="lt-LT"/>
+        </w:rPr>
+      </w:pPr>
+      <w:r>
+        <w:rPr>
+          <w:rFonts w:ascii="Courier New" w:hAnsi="Courier New" w:cs="Courier New"/>
           <w:szCs w:val="24"/>
           <w:lang w:val="lt-LT"/>
         </w:rPr>
@@ -3172,6 +3313,7 @@
       <w:proofErr w:type="spellStart"/>
       <w:r>
         <w:rPr>
+          <w:rFonts w:ascii="Courier New" w:hAnsi="Courier New" w:cs="Courier New"/>
           <w:szCs w:val="24"/>
           <w:lang w:val="lt-LT"/>
         </w:rPr>
@@ -3180,6 +3322,7 @@
       <w:proofErr w:type="spellEnd"/>
       <w:r>
         <w:rPr>
+          <w:rFonts w:ascii="Courier New" w:hAnsi="Courier New" w:cs="Courier New"/>
           <w:szCs w:val="24"/>
           <w:lang w:val="lt-LT"/>
         </w:rPr>
@@ -3189,12 +3332,14 @@
     <w:p>
       <w:pPr>
         <w:rPr>
-          <w:szCs w:val="24"/>
-          <w:lang w:val="lt-LT"/>
-        </w:rPr>
-      </w:pPr>
-      <w:r>
-        <w:rPr>
+          <w:rFonts w:ascii="Courier New" w:hAnsi="Courier New" w:cs="Courier New"/>
+          <w:szCs w:val="24"/>
+          <w:lang w:val="lt-LT"/>
+        </w:rPr>
+      </w:pPr>
+      <w:r>
+        <w:rPr>
+          <w:rFonts w:ascii="Courier New" w:hAnsi="Courier New" w:cs="Courier New"/>
           <w:szCs w:val="24"/>
           <w:lang w:val="lt-LT"/>
         </w:rPr>
@@ -3204,12 +3349,14 @@
     <w:p>
       <w:pPr>
         <w:rPr>
-          <w:szCs w:val="24"/>
-          <w:lang w:val="lt-LT"/>
-        </w:rPr>
-      </w:pPr>
-      <w:r>
-        <w:rPr>
+          <w:rFonts w:ascii="Courier New" w:hAnsi="Courier New" w:cs="Courier New"/>
+          <w:szCs w:val="24"/>
+          <w:lang w:val="lt-LT"/>
+        </w:rPr>
+      </w:pPr>
+      <w:r>
+        <w:rPr>
+          <w:rFonts w:ascii="Courier New" w:hAnsi="Courier New" w:cs="Courier New"/>
           <w:szCs w:val="24"/>
           <w:lang w:val="lt-LT"/>
         </w:rPr>
@@ -3218,6 +3365,7 @@
       <w:proofErr w:type="spellStart"/>
       <w:r>
         <w:rPr>
+          <w:rFonts w:ascii="Courier New" w:hAnsi="Courier New" w:cs="Courier New"/>
           <w:szCs w:val="24"/>
           <w:lang w:val="lt-LT"/>
         </w:rPr>
@@ -3226,6 +3374,7 @@
       <w:proofErr w:type="spellEnd"/>
       <w:r>
         <w:rPr>
+          <w:rFonts w:ascii="Courier New" w:hAnsi="Courier New" w:cs="Courier New"/>
           <w:szCs w:val="24"/>
           <w:lang w:val="lt-LT"/>
         </w:rPr>
@@ -3234,6 +3383,7 @@
       <w:proofErr w:type="spellStart"/>
       <w:r>
         <w:rPr>
+          <w:rFonts w:ascii="Courier New" w:hAnsi="Courier New" w:cs="Courier New"/>
           <w:szCs w:val="24"/>
           <w:lang w:val="lt-LT"/>
         </w:rPr>
@@ -3242,6 +3392,7 @@
       <w:proofErr w:type="spellEnd"/>
       <w:r>
         <w:rPr>
+          <w:rFonts w:ascii="Courier New" w:hAnsi="Courier New" w:cs="Courier New"/>
           <w:szCs w:val="24"/>
           <w:lang w:val="lt-LT"/>
         </w:rPr>
@@ -3251,12 +3402,14 @@
     <w:p>
       <w:pPr>
         <w:rPr>
-          <w:szCs w:val="24"/>
-          <w:lang w:val="lt-LT"/>
-        </w:rPr>
-      </w:pPr>
-      <w:r>
-        <w:rPr>
+          <w:rFonts w:ascii="Courier New" w:hAnsi="Courier New" w:cs="Courier New"/>
+          <w:szCs w:val="24"/>
+          <w:lang w:val="lt-LT"/>
+        </w:rPr>
+      </w:pPr>
+      <w:r>
+        <w:rPr>
+          <w:rFonts w:ascii="Courier New" w:hAnsi="Courier New" w:cs="Courier New"/>
           <w:szCs w:val="24"/>
           <w:lang w:val="lt-LT"/>
         </w:rPr>
@@ -3265,20 +3418,1195 @@
     </w:p>
     <w:p>
       <w:pPr>
-        <w:rPr>
+        <w:autoSpaceDE w:val="0"/>
+        <w:autoSpaceDN w:val="0"/>
+        <w:adjustRightInd w:val="0"/>
+        <w:spacing w:after="0" w:line="240" w:lineRule="auto"/>
+        <w:rPr>
+          <w:rFonts w:ascii="Courier New" w:hAnsi="Courier New" w:cs="Courier New"/>
+          <w:sz w:val="22"/>
+        </w:rPr>
+      </w:pPr>
+      <w:r>
+        <w:rPr>
+          <w:rStyle w:val="Heading2Char"/>
+          <w:rFonts w:ascii="Courier New" w:hAnsi="Courier New" w:cs="Courier New"/>
           <w:color w:val="FFFFFF" w:themeColor="background1"/>
-          <w:szCs w:val="24"/>
-          <w:lang w:val="lt-LT"/>
-        </w:rPr>
-      </w:pPr>
-      <w:r>
-        <w:rPr>
-          <w:rStyle w:val="Heading2Char"/>
+          <w:lang w:val="lt-LT"/>
+        </w:rPr>
+        <w:t>A</w:t>
+      </w:r>
+      <w:r>
+        <w:rPr>
+          <w:rFonts w:ascii="Courier New" w:hAnsi="Courier New" w:cs="Courier New"/>
+          <w:sz w:val="22"/>
+        </w:rPr>
+        <w:t xml:space="preserve">    public E remove(int index) {</w:t>
+      </w:r>
+    </w:p>
+    <w:p>
+      <w:pPr>
+        <w:autoSpaceDE w:val="0"/>
+        <w:autoSpaceDN w:val="0"/>
+        <w:adjustRightInd w:val="0"/>
+        <w:spacing w:after="0" w:line="240" w:lineRule="auto"/>
+        <w:rPr>
+          <w:rFonts w:ascii="Courier New" w:hAnsi="Courier New" w:cs="Courier New"/>
+          <w:sz w:val="22"/>
+        </w:rPr>
+      </w:pPr>
+      <w:r>
+        <w:rPr>
+          <w:rFonts w:ascii="Courier New" w:hAnsi="Courier New" w:cs="Courier New"/>
+          <w:sz w:val="22"/>
+        </w:rPr>
+        <w:t xml:space="preserve">        int counter = 0;</w:t>
+      </w:r>
+    </w:p>
+    <w:p>
+      <w:pPr>
+        <w:autoSpaceDE w:val="0"/>
+        <w:autoSpaceDN w:val="0"/>
+        <w:adjustRightInd w:val="0"/>
+        <w:spacing w:after="0" w:line="240" w:lineRule="auto"/>
+        <w:rPr>
+          <w:rFonts w:ascii="Courier New" w:hAnsi="Courier New" w:cs="Courier New"/>
+          <w:sz w:val="22"/>
+        </w:rPr>
+      </w:pPr>
+      <w:r>
+        <w:rPr>
+          <w:rFonts w:ascii="Courier New" w:hAnsi="Courier New" w:cs="Courier New"/>
+          <w:sz w:val="22"/>
+        </w:rPr>
+        <w:t xml:space="preserve">        E </w:t>
+      </w:r>
+      <w:proofErr w:type="spellStart"/>
+      <w:r>
+        <w:rPr>
+          <w:rFonts w:ascii="Courier New" w:hAnsi="Courier New" w:cs="Courier New"/>
+          <w:sz w:val="22"/>
+        </w:rPr>
+        <w:t>removedElement</w:t>
+      </w:r>
+      <w:proofErr w:type="spellEnd"/>
+      <w:r>
+        <w:rPr>
+          <w:rFonts w:ascii="Courier New" w:hAnsi="Courier New" w:cs="Courier New"/>
+          <w:sz w:val="22"/>
+        </w:rPr>
+        <w:t xml:space="preserve"> = null;</w:t>
+      </w:r>
+    </w:p>
+    <w:p>
+      <w:pPr>
+        <w:autoSpaceDE w:val="0"/>
+        <w:autoSpaceDN w:val="0"/>
+        <w:adjustRightInd w:val="0"/>
+        <w:spacing w:after="0" w:line="240" w:lineRule="auto"/>
+        <w:rPr>
+          <w:rFonts w:ascii="Courier New" w:hAnsi="Courier New" w:cs="Courier New"/>
+          <w:sz w:val="22"/>
+        </w:rPr>
+      </w:pPr>
+    </w:p>
+    <w:p>
+      <w:pPr>
+        <w:autoSpaceDE w:val="0"/>
+        <w:autoSpaceDN w:val="0"/>
+        <w:adjustRightInd w:val="0"/>
+        <w:spacing w:after="0" w:line="240" w:lineRule="auto"/>
+        <w:rPr>
+          <w:rFonts w:ascii="Courier New" w:hAnsi="Courier New" w:cs="Courier New"/>
+          <w:sz w:val="22"/>
+        </w:rPr>
+      </w:pPr>
+      <w:r>
+        <w:rPr>
+          <w:rFonts w:ascii="Courier New" w:hAnsi="Courier New" w:cs="Courier New"/>
+          <w:sz w:val="22"/>
+        </w:rPr>
+        <w:t xml:space="preserve">        if (index == 0) {</w:t>
+      </w:r>
+    </w:p>
+    <w:p>
+      <w:pPr>
+        <w:autoSpaceDE w:val="0"/>
+        <w:autoSpaceDN w:val="0"/>
+        <w:adjustRightInd w:val="0"/>
+        <w:spacing w:after="0" w:line="240" w:lineRule="auto"/>
+        <w:rPr>
+          <w:rFonts w:ascii="Courier New" w:hAnsi="Courier New" w:cs="Courier New"/>
+          <w:sz w:val="22"/>
+        </w:rPr>
+      </w:pPr>
+      <w:r>
+        <w:rPr>
+          <w:rFonts w:ascii="Courier New" w:hAnsi="Courier New" w:cs="Courier New"/>
+          <w:sz w:val="22"/>
+        </w:rPr>
+        <w:t xml:space="preserve">            </w:t>
+      </w:r>
+      <w:proofErr w:type="spellStart"/>
+      <w:r>
+        <w:rPr>
+          <w:rFonts w:ascii="Courier New" w:hAnsi="Courier New" w:cs="Courier New"/>
+          <w:sz w:val="22"/>
+        </w:rPr>
+        <w:t>removedElement</w:t>
+      </w:r>
+      <w:proofErr w:type="spellEnd"/>
+      <w:r>
+        <w:rPr>
+          <w:rFonts w:ascii="Courier New" w:hAnsi="Courier New" w:cs="Courier New"/>
+          <w:sz w:val="22"/>
+        </w:rPr>
+        <w:t xml:space="preserve"> = </w:t>
+      </w:r>
+      <w:proofErr w:type="spellStart"/>
+      <w:proofErr w:type="gramStart"/>
+      <w:r>
+        <w:rPr>
+          <w:rFonts w:ascii="Courier New" w:hAnsi="Courier New" w:cs="Courier New"/>
+          <w:sz w:val="22"/>
+        </w:rPr>
+        <w:t>first.element</w:t>
+      </w:r>
+      <w:proofErr w:type="spellEnd"/>
+      <w:proofErr w:type="gramEnd"/>
+      <w:r>
+        <w:rPr>
+          <w:rFonts w:ascii="Courier New" w:hAnsi="Courier New" w:cs="Courier New"/>
+          <w:sz w:val="22"/>
+        </w:rPr>
+        <w:t>;</w:t>
+      </w:r>
+    </w:p>
+    <w:p>
+      <w:pPr>
+        <w:autoSpaceDE w:val="0"/>
+        <w:autoSpaceDN w:val="0"/>
+        <w:adjustRightInd w:val="0"/>
+        <w:spacing w:after="0" w:line="240" w:lineRule="auto"/>
+        <w:rPr>
+          <w:rFonts w:ascii="Courier New" w:hAnsi="Courier New" w:cs="Courier New"/>
+          <w:sz w:val="22"/>
+        </w:rPr>
+      </w:pPr>
+      <w:r>
+        <w:rPr>
+          <w:rFonts w:ascii="Courier New" w:hAnsi="Courier New" w:cs="Courier New"/>
+          <w:sz w:val="22"/>
+        </w:rPr>
+        <w:t xml:space="preserve">            first = </w:t>
+      </w:r>
+      <w:proofErr w:type="spellStart"/>
+      <w:proofErr w:type="gramStart"/>
+      <w:r>
+        <w:rPr>
+          <w:rFonts w:ascii="Courier New" w:hAnsi="Courier New" w:cs="Courier New"/>
+          <w:sz w:val="22"/>
+        </w:rPr>
+        <w:t>first.next</w:t>
+      </w:r>
+      <w:proofErr w:type="spellEnd"/>
+      <w:proofErr w:type="gramEnd"/>
+      <w:r>
+        <w:rPr>
+          <w:rFonts w:ascii="Courier New" w:hAnsi="Courier New" w:cs="Courier New"/>
+          <w:sz w:val="22"/>
+        </w:rPr>
+        <w:t>;</w:t>
+      </w:r>
+    </w:p>
+    <w:p>
+      <w:pPr>
+        <w:autoSpaceDE w:val="0"/>
+        <w:autoSpaceDN w:val="0"/>
+        <w:adjustRightInd w:val="0"/>
+        <w:spacing w:after="0" w:line="240" w:lineRule="auto"/>
+        <w:rPr>
+          <w:rFonts w:ascii="Courier New" w:hAnsi="Courier New" w:cs="Courier New"/>
+          <w:sz w:val="22"/>
+        </w:rPr>
+      </w:pPr>
+      <w:r>
+        <w:rPr>
+          <w:rFonts w:ascii="Courier New" w:hAnsi="Courier New" w:cs="Courier New"/>
+          <w:sz w:val="22"/>
+        </w:rPr>
+        <w:t xml:space="preserve">        }</w:t>
+      </w:r>
+    </w:p>
+    <w:p>
+      <w:pPr>
+        <w:autoSpaceDE w:val="0"/>
+        <w:autoSpaceDN w:val="0"/>
+        <w:adjustRightInd w:val="0"/>
+        <w:spacing w:after="0" w:line="240" w:lineRule="auto"/>
+        <w:rPr>
+          <w:rFonts w:ascii="Courier New" w:hAnsi="Courier New" w:cs="Courier New"/>
+          <w:sz w:val="22"/>
+        </w:rPr>
+      </w:pPr>
+    </w:p>
+    <w:p>
+      <w:pPr>
+        <w:autoSpaceDE w:val="0"/>
+        <w:autoSpaceDN w:val="0"/>
+        <w:adjustRightInd w:val="0"/>
+        <w:spacing w:after="0" w:line="240" w:lineRule="auto"/>
+        <w:rPr>
+          <w:rFonts w:ascii="Courier New" w:hAnsi="Courier New" w:cs="Courier New"/>
+          <w:sz w:val="22"/>
+        </w:rPr>
+      </w:pPr>
+      <w:r>
+        <w:rPr>
+          <w:rFonts w:ascii="Courier New" w:hAnsi="Courier New" w:cs="Courier New"/>
+          <w:sz w:val="22"/>
+        </w:rPr>
+        <w:t xml:space="preserve">        for (</w:t>
+      </w:r>
+      <w:proofErr w:type="gramStart"/>
+      <w:r>
+        <w:rPr>
+          <w:rFonts w:ascii="Courier New" w:hAnsi="Courier New" w:cs="Courier New"/>
+          <w:sz w:val="22"/>
+        </w:rPr>
+        <w:t>start(</w:t>
+      </w:r>
+      <w:proofErr w:type="gramEnd"/>
+      <w:r>
+        <w:rPr>
+          <w:rFonts w:ascii="Courier New" w:hAnsi="Courier New" w:cs="Courier New"/>
+          <w:sz w:val="22"/>
+        </w:rPr>
+        <w:t>); !</w:t>
+      </w:r>
+      <w:proofErr w:type="spellStart"/>
+      <w:r>
+        <w:rPr>
+          <w:rFonts w:ascii="Courier New" w:hAnsi="Courier New" w:cs="Courier New"/>
+          <w:sz w:val="22"/>
+        </w:rPr>
+        <w:t>lastElement</w:t>
+      </w:r>
+      <w:proofErr w:type="spellEnd"/>
+      <w:r>
+        <w:rPr>
+          <w:rFonts w:ascii="Courier New" w:hAnsi="Courier New" w:cs="Courier New"/>
+          <w:sz w:val="22"/>
+        </w:rPr>
+        <w:t>(); next()) {</w:t>
+      </w:r>
+    </w:p>
+    <w:p>
+      <w:pPr>
+        <w:autoSpaceDE w:val="0"/>
+        <w:autoSpaceDN w:val="0"/>
+        <w:adjustRightInd w:val="0"/>
+        <w:spacing w:after="0" w:line="240" w:lineRule="auto"/>
+        <w:rPr>
+          <w:rFonts w:ascii="Courier New" w:hAnsi="Courier New" w:cs="Courier New"/>
+          <w:sz w:val="22"/>
+        </w:rPr>
+      </w:pPr>
+      <w:r>
+        <w:rPr>
+          <w:rFonts w:ascii="Courier New" w:hAnsi="Courier New" w:cs="Courier New"/>
+          <w:sz w:val="22"/>
+        </w:rPr>
+        <w:lastRenderedPageBreak/>
+        <w:t xml:space="preserve">            if (counter + 1 == index) {</w:t>
+      </w:r>
+    </w:p>
+    <w:p>
+      <w:pPr>
+        <w:autoSpaceDE w:val="0"/>
+        <w:autoSpaceDN w:val="0"/>
+        <w:adjustRightInd w:val="0"/>
+        <w:spacing w:after="0" w:line="240" w:lineRule="auto"/>
+        <w:rPr>
+          <w:rFonts w:ascii="Courier New" w:hAnsi="Courier New" w:cs="Courier New"/>
+          <w:sz w:val="22"/>
+        </w:rPr>
+      </w:pPr>
+      <w:r>
+        <w:rPr>
+          <w:rFonts w:ascii="Courier New" w:hAnsi="Courier New" w:cs="Courier New"/>
+          <w:sz w:val="22"/>
+        </w:rPr>
+        <w:t xml:space="preserve">                if (index == size) {</w:t>
+      </w:r>
+    </w:p>
+    <w:p>
+      <w:pPr>
+        <w:autoSpaceDE w:val="0"/>
+        <w:autoSpaceDN w:val="0"/>
+        <w:adjustRightInd w:val="0"/>
+        <w:spacing w:after="0" w:line="240" w:lineRule="auto"/>
+        <w:rPr>
+          <w:rFonts w:ascii="Courier New" w:hAnsi="Courier New" w:cs="Courier New"/>
+          <w:sz w:val="22"/>
+        </w:rPr>
+      </w:pPr>
+      <w:r>
+        <w:rPr>
+          <w:rFonts w:ascii="Courier New" w:hAnsi="Courier New" w:cs="Courier New"/>
+          <w:sz w:val="22"/>
+        </w:rPr>
+        <w:t xml:space="preserve">                    </w:t>
+      </w:r>
+      <w:proofErr w:type="spellStart"/>
+      <w:proofErr w:type="gramStart"/>
+      <w:r>
+        <w:rPr>
+          <w:rFonts w:ascii="Courier New" w:hAnsi="Courier New" w:cs="Courier New"/>
+          <w:sz w:val="22"/>
+        </w:rPr>
+        <w:t>current.next</w:t>
+      </w:r>
+      <w:proofErr w:type="gramEnd"/>
+      <w:r>
+        <w:rPr>
+          <w:rFonts w:ascii="Courier New" w:hAnsi="Courier New" w:cs="Courier New"/>
+          <w:sz w:val="22"/>
+        </w:rPr>
+        <w:t>.element</w:t>
+      </w:r>
+      <w:proofErr w:type="spellEnd"/>
+      <w:r>
+        <w:rPr>
+          <w:rFonts w:ascii="Courier New" w:hAnsi="Courier New" w:cs="Courier New"/>
+          <w:sz w:val="22"/>
+        </w:rPr>
+        <w:t xml:space="preserve"> = </w:t>
+      </w:r>
+      <w:proofErr w:type="spellStart"/>
+      <w:r>
+        <w:rPr>
+          <w:rFonts w:ascii="Courier New" w:hAnsi="Courier New" w:cs="Courier New"/>
+          <w:sz w:val="22"/>
+        </w:rPr>
+        <w:t>removedElement</w:t>
+      </w:r>
+      <w:proofErr w:type="spellEnd"/>
+      <w:r>
+        <w:rPr>
+          <w:rFonts w:ascii="Courier New" w:hAnsi="Courier New" w:cs="Courier New"/>
+          <w:sz w:val="22"/>
+        </w:rPr>
+        <w:t>;</w:t>
+      </w:r>
+    </w:p>
+    <w:p>
+      <w:pPr>
+        <w:autoSpaceDE w:val="0"/>
+        <w:autoSpaceDN w:val="0"/>
+        <w:adjustRightInd w:val="0"/>
+        <w:spacing w:after="0" w:line="240" w:lineRule="auto"/>
+        <w:rPr>
+          <w:rFonts w:ascii="Courier New" w:hAnsi="Courier New" w:cs="Courier New"/>
+          <w:sz w:val="22"/>
+        </w:rPr>
+      </w:pPr>
+      <w:r>
+        <w:rPr>
+          <w:rFonts w:ascii="Courier New" w:hAnsi="Courier New" w:cs="Courier New"/>
+          <w:sz w:val="22"/>
+        </w:rPr>
+        <w:t xml:space="preserve">                    </w:t>
+      </w:r>
+      <w:proofErr w:type="spellStart"/>
+      <w:proofErr w:type="gramStart"/>
+      <w:r>
+        <w:rPr>
+          <w:rFonts w:ascii="Courier New" w:hAnsi="Courier New" w:cs="Courier New"/>
+          <w:sz w:val="22"/>
+        </w:rPr>
+        <w:t>current.next</w:t>
+      </w:r>
+      <w:proofErr w:type="spellEnd"/>
+      <w:proofErr w:type="gramEnd"/>
+      <w:r>
+        <w:rPr>
+          <w:rFonts w:ascii="Courier New" w:hAnsi="Courier New" w:cs="Courier New"/>
+          <w:sz w:val="22"/>
+        </w:rPr>
+        <w:t xml:space="preserve"> = null;</w:t>
+      </w:r>
+    </w:p>
+    <w:p>
+      <w:pPr>
+        <w:autoSpaceDE w:val="0"/>
+        <w:autoSpaceDN w:val="0"/>
+        <w:adjustRightInd w:val="0"/>
+        <w:spacing w:after="0" w:line="240" w:lineRule="auto"/>
+        <w:rPr>
+          <w:rFonts w:ascii="Courier New" w:hAnsi="Courier New" w:cs="Courier New"/>
+          <w:sz w:val="22"/>
+        </w:rPr>
+      </w:pPr>
+      <w:r>
+        <w:rPr>
+          <w:rFonts w:ascii="Courier New" w:hAnsi="Courier New" w:cs="Courier New"/>
+          <w:sz w:val="22"/>
+        </w:rPr>
+        <w:t xml:space="preserve">                } else {</w:t>
+      </w:r>
+    </w:p>
+    <w:p>
+      <w:pPr>
+        <w:autoSpaceDE w:val="0"/>
+        <w:autoSpaceDN w:val="0"/>
+        <w:adjustRightInd w:val="0"/>
+        <w:spacing w:after="0" w:line="240" w:lineRule="auto"/>
+        <w:rPr>
+          <w:rFonts w:ascii="Courier New" w:hAnsi="Courier New" w:cs="Courier New"/>
+          <w:sz w:val="22"/>
+        </w:rPr>
+      </w:pPr>
+      <w:r>
+        <w:rPr>
+          <w:rFonts w:ascii="Courier New" w:hAnsi="Courier New" w:cs="Courier New"/>
+          <w:sz w:val="22"/>
+        </w:rPr>
+        <w:t xml:space="preserve">                    </w:t>
+      </w:r>
+      <w:proofErr w:type="spellStart"/>
+      <w:r>
+        <w:rPr>
+          <w:rFonts w:ascii="Courier New" w:hAnsi="Courier New" w:cs="Courier New"/>
+          <w:sz w:val="22"/>
+        </w:rPr>
+        <w:t>removedElement</w:t>
+      </w:r>
+      <w:proofErr w:type="spellEnd"/>
+      <w:r>
+        <w:rPr>
+          <w:rFonts w:ascii="Courier New" w:hAnsi="Courier New" w:cs="Courier New"/>
+          <w:sz w:val="22"/>
+        </w:rPr>
+        <w:t xml:space="preserve"> = </w:t>
+      </w:r>
+      <w:proofErr w:type="spellStart"/>
+      <w:proofErr w:type="gramStart"/>
+      <w:r>
+        <w:rPr>
+          <w:rFonts w:ascii="Courier New" w:hAnsi="Courier New" w:cs="Courier New"/>
+          <w:sz w:val="22"/>
+        </w:rPr>
+        <w:t>current.next</w:t>
+      </w:r>
+      <w:proofErr w:type="gramEnd"/>
+      <w:r>
+        <w:rPr>
+          <w:rFonts w:ascii="Courier New" w:hAnsi="Courier New" w:cs="Courier New"/>
+          <w:sz w:val="22"/>
+        </w:rPr>
+        <w:t>.element</w:t>
+      </w:r>
+      <w:proofErr w:type="spellEnd"/>
+      <w:r>
+        <w:rPr>
+          <w:rFonts w:ascii="Courier New" w:hAnsi="Courier New" w:cs="Courier New"/>
+          <w:sz w:val="22"/>
+        </w:rPr>
+        <w:t>;</w:t>
+      </w:r>
+    </w:p>
+    <w:p>
+      <w:pPr>
+        <w:autoSpaceDE w:val="0"/>
+        <w:autoSpaceDN w:val="0"/>
+        <w:adjustRightInd w:val="0"/>
+        <w:spacing w:after="0" w:line="240" w:lineRule="auto"/>
+        <w:rPr>
+          <w:rFonts w:ascii="Courier New" w:hAnsi="Courier New" w:cs="Courier New"/>
+          <w:sz w:val="22"/>
+        </w:rPr>
+      </w:pPr>
+      <w:r>
+        <w:rPr>
+          <w:rFonts w:ascii="Courier New" w:hAnsi="Courier New" w:cs="Courier New"/>
+          <w:sz w:val="22"/>
+        </w:rPr>
+        <w:t xml:space="preserve">                    </w:t>
+      </w:r>
+      <w:proofErr w:type="spellStart"/>
+      <w:proofErr w:type="gramStart"/>
+      <w:r>
+        <w:rPr>
+          <w:rFonts w:ascii="Courier New" w:hAnsi="Courier New" w:cs="Courier New"/>
+          <w:sz w:val="22"/>
+        </w:rPr>
+        <w:t>current.next</w:t>
+      </w:r>
+      <w:proofErr w:type="spellEnd"/>
+      <w:proofErr w:type="gramEnd"/>
+      <w:r>
+        <w:rPr>
+          <w:rFonts w:ascii="Courier New" w:hAnsi="Courier New" w:cs="Courier New"/>
+          <w:sz w:val="22"/>
+        </w:rPr>
+        <w:t xml:space="preserve"> = </w:t>
+      </w:r>
+      <w:proofErr w:type="spellStart"/>
+      <w:r>
+        <w:rPr>
+          <w:rFonts w:ascii="Courier New" w:hAnsi="Courier New" w:cs="Courier New"/>
+          <w:sz w:val="22"/>
+        </w:rPr>
+        <w:t>current.next.next</w:t>
+      </w:r>
+      <w:proofErr w:type="spellEnd"/>
+      <w:r>
+        <w:rPr>
+          <w:rFonts w:ascii="Courier New" w:hAnsi="Courier New" w:cs="Courier New"/>
+          <w:sz w:val="22"/>
+        </w:rPr>
+        <w:t>;</w:t>
+      </w:r>
+    </w:p>
+    <w:p>
+      <w:pPr>
+        <w:autoSpaceDE w:val="0"/>
+        <w:autoSpaceDN w:val="0"/>
+        <w:adjustRightInd w:val="0"/>
+        <w:spacing w:after="0" w:line="240" w:lineRule="auto"/>
+        <w:rPr>
+          <w:rFonts w:ascii="Courier New" w:hAnsi="Courier New" w:cs="Courier New"/>
+          <w:sz w:val="22"/>
+        </w:rPr>
+      </w:pPr>
+    </w:p>
+    <w:p>
+      <w:pPr>
+        <w:autoSpaceDE w:val="0"/>
+        <w:autoSpaceDN w:val="0"/>
+        <w:adjustRightInd w:val="0"/>
+        <w:spacing w:after="0" w:line="240" w:lineRule="auto"/>
+        <w:rPr>
+          <w:rFonts w:ascii="Courier New" w:hAnsi="Courier New" w:cs="Courier New"/>
+          <w:sz w:val="22"/>
+        </w:rPr>
+      </w:pPr>
+      <w:r>
+        <w:rPr>
+          <w:rFonts w:ascii="Courier New" w:hAnsi="Courier New" w:cs="Courier New"/>
+          <w:sz w:val="22"/>
+        </w:rPr>
+        <w:t xml:space="preserve">                }</w:t>
+      </w:r>
+    </w:p>
+    <w:p>
+      <w:pPr>
+        <w:autoSpaceDE w:val="0"/>
+        <w:autoSpaceDN w:val="0"/>
+        <w:adjustRightInd w:val="0"/>
+        <w:spacing w:after="0" w:line="240" w:lineRule="auto"/>
+        <w:rPr>
+          <w:rFonts w:ascii="Courier New" w:hAnsi="Courier New" w:cs="Courier New"/>
+          <w:sz w:val="22"/>
+        </w:rPr>
+      </w:pPr>
+      <w:r>
+        <w:rPr>
+          <w:rFonts w:ascii="Courier New" w:hAnsi="Courier New" w:cs="Courier New"/>
+          <w:sz w:val="22"/>
+        </w:rPr>
+        <w:t xml:space="preserve">                return </w:t>
+      </w:r>
+      <w:proofErr w:type="spellStart"/>
+      <w:r>
+        <w:rPr>
+          <w:rFonts w:ascii="Courier New" w:hAnsi="Courier New" w:cs="Courier New"/>
+          <w:sz w:val="22"/>
+        </w:rPr>
+        <w:t>removedElement</w:t>
+      </w:r>
+      <w:proofErr w:type="spellEnd"/>
+      <w:r>
+        <w:rPr>
+          <w:rFonts w:ascii="Courier New" w:hAnsi="Courier New" w:cs="Courier New"/>
+          <w:sz w:val="22"/>
+        </w:rPr>
+        <w:t>;</w:t>
+      </w:r>
+    </w:p>
+    <w:p>
+      <w:pPr>
+        <w:autoSpaceDE w:val="0"/>
+        <w:autoSpaceDN w:val="0"/>
+        <w:adjustRightInd w:val="0"/>
+        <w:spacing w:after="0" w:line="240" w:lineRule="auto"/>
+        <w:rPr>
+          <w:rFonts w:ascii="Courier New" w:hAnsi="Courier New" w:cs="Courier New"/>
+          <w:sz w:val="22"/>
+        </w:rPr>
+      </w:pPr>
+      <w:r>
+        <w:rPr>
+          <w:rFonts w:ascii="Courier New" w:hAnsi="Courier New" w:cs="Courier New"/>
+          <w:sz w:val="22"/>
+        </w:rPr>
+        <w:t xml:space="preserve">            }</w:t>
+      </w:r>
+    </w:p>
+    <w:p>
+      <w:pPr>
+        <w:autoSpaceDE w:val="0"/>
+        <w:autoSpaceDN w:val="0"/>
+        <w:adjustRightInd w:val="0"/>
+        <w:spacing w:after="0" w:line="240" w:lineRule="auto"/>
+        <w:rPr>
+          <w:rFonts w:ascii="Courier New" w:hAnsi="Courier New" w:cs="Courier New"/>
+          <w:sz w:val="22"/>
+        </w:rPr>
+      </w:pPr>
+      <w:r>
+        <w:rPr>
+          <w:rFonts w:ascii="Courier New" w:hAnsi="Courier New" w:cs="Courier New"/>
+          <w:sz w:val="22"/>
+        </w:rPr>
+        <w:t xml:space="preserve">            counter++;</w:t>
+      </w:r>
+    </w:p>
+    <w:p>
+      <w:pPr>
+        <w:autoSpaceDE w:val="0"/>
+        <w:autoSpaceDN w:val="0"/>
+        <w:adjustRightInd w:val="0"/>
+        <w:spacing w:after="0" w:line="240" w:lineRule="auto"/>
+        <w:rPr>
+          <w:rFonts w:ascii="Courier New" w:hAnsi="Courier New" w:cs="Courier New"/>
+          <w:sz w:val="22"/>
+        </w:rPr>
+      </w:pPr>
+      <w:r>
+        <w:rPr>
+          <w:rFonts w:ascii="Courier New" w:hAnsi="Courier New" w:cs="Courier New"/>
+          <w:sz w:val="22"/>
+        </w:rPr>
+        <w:t xml:space="preserve">        }</w:t>
+      </w:r>
+    </w:p>
+    <w:p>
+      <w:pPr>
+        <w:autoSpaceDE w:val="0"/>
+        <w:autoSpaceDN w:val="0"/>
+        <w:adjustRightInd w:val="0"/>
+        <w:spacing w:after="0" w:line="240" w:lineRule="auto"/>
+        <w:rPr>
+          <w:rFonts w:ascii="Courier New" w:hAnsi="Courier New" w:cs="Courier New"/>
+          <w:sz w:val="22"/>
+        </w:rPr>
+      </w:pPr>
+    </w:p>
+    <w:p>
+      <w:pPr>
+        <w:autoSpaceDE w:val="0"/>
+        <w:autoSpaceDN w:val="0"/>
+        <w:adjustRightInd w:val="0"/>
+        <w:spacing w:after="0" w:line="240" w:lineRule="auto"/>
+        <w:rPr>
+          <w:rFonts w:ascii="Courier New" w:hAnsi="Courier New" w:cs="Courier New"/>
+          <w:sz w:val="22"/>
+        </w:rPr>
+      </w:pPr>
+      <w:r>
+        <w:rPr>
+          <w:rFonts w:ascii="Courier New" w:hAnsi="Courier New" w:cs="Courier New"/>
+          <w:sz w:val="22"/>
+        </w:rPr>
+        <w:t xml:space="preserve">        return null;</w:t>
+      </w:r>
+    </w:p>
+    <w:p>
+      <w:pPr>
+        <w:autoSpaceDE w:val="0"/>
+        <w:autoSpaceDN w:val="0"/>
+        <w:adjustRightInd w:val="0"/>
+        <w:spacing w:after="0" w:line="240" w:lineRule="auto"/>
+        <w:rPr>
+          <w:rFonts w:ascii="Courier New" w:hAnsi="Courier New" w:cs="Courier New"/>
+          <w:sz w:val="22"/>
+        </w:rPr>
+      </w:pPr>
+    </w:p>
+    <w:p>
+      <w:pPr>
+        <w:autoSpaceDE w:val="0"/>
+        <w:autoSpaceDN w:val="0"/>
+        <w:adjustRightInd w:val="0"/>
+        <w:spacing w:after="0" w:line="240" w:lineRule="auto"/>
+        <w:rPr>
+          <w:rFonts w:ascii="Courier New" w:hAnsi="Courier New" w:cs="Courier New"/>
+          <w:sz w:val="22"/>
+        </w:rPr>
+      </w:pPr>
+      <w:r>
+        <w:rPr>
+          <w:rFonts w:ascii="Courier New" w:hAnsi="Courier New" w:cs="Courier New"/>
+          <w:sz w:val="22"/>
+        </w:rPr>
+        <w:t xml:space="preserve">    }</w:t>
+      </w:r>
+    </w:p>
+    <w:p>
+      <w:pPr>
+        <w:autoSpaceDE w:val="0"/>
+        <w:autoSpaceDN w:val="0"/>
+        <w:adjustRightInd w:val="0"/>
+        <w:spacing w:after="0" w:line="240" w:lineRule="auto"/>
+        <w:rPr>
+          <w:rFonts w:ascii="Courier New" w:hAnsi="Courier New" w:cs="Courier New"/>
+          <w:sz w:val="22"/>
+        </w:rPr>
+      </w:pPr>
+    </w:p>
+    <w:p>
+      <w:pPr>
+        <w:autoSpaceDE w:val="0"/>
+        <w:autoSpaceDN w:val="0"/>
+        <w:adjustRightInd w:val="0"/>
+        <w:spacing w:after="0" w:line="240" w:lineRule="auto"/>
+        <w:rPr>
+          <w:rFonts w:ascii="Courier New" w:hAnsi="Courier New" w:cs="Courier New"/>
+          <w:sz w:val="22"/>
+        </w:rPr>
+      </w:pPr>
+      <w:r>
+        <w:rPr>
+          <w:rFonts w:ascii="Courier New" w:hAnsi="Courier New" w:cs="Courier New"/>
+          <w:sz w:val="22"/>
+        </w:rPr>
+        <w:t xml:space="preserve">    public </w:t>
+      </w:r>
+      <w:proofErr w:type="spellStart"/>
+      <w:r>
+        <w:rPr>
+          <w:rFonts w:ascii="Courier New" w:hAnsi="Courier New" w:cs="Courier New"/>
+          <w:sz w:val="22"/>
+        </w:rPr>
+        <w:t>boolean</w:t>
+      </w:r>
+      <w:proofErr w:type="spellEnd"/>
+      <w:r>
+        <w:rPr>
+          <w:rFonts w:ascii="Courier New" w:hAnsi="Courier New" w:cs="Courier New"/>
+          <w:sz w:val="22"/>
+        </w:rPr>
+        <w:t xml:space="preserve"> </w:t>
+      </w:r>
+      <w:proofErr w:type="gramStart"/>
+      <w:r>
+        <w:rPr>
+          <w:rFonts w:ascii="Courier New" w:hAnsi="Courier New" w:cs="Courier New"/>
+          <w:sz w:val="22"/>
+        </w:rPr>
+        <w:t>add(</w:t>
+      </w:r>
+      <w:proofErr w:type="gramEnd"/>
+      <w:r>
+        <w:rPr>
+          <w:rFonts w:ascii="Courier New" w:hAnsi="Courier New" w:cs="Courier New"/>
+          <w:sz w:val="22"/>
+        </w:rPr>
+        <w:t>E e) {</w:t>
+      </w:r>
+    </w:p>
+    <w:p>
+      <w:pPr>
+        <w:autoSpaceDE w:val="0"/>
+        <w:autoSpaceDN w:val="0"/>
+        <w:adjustRightInd w:val="0"/>
+        <w:spacing w:after="0" w:line="240" w:lineRule="auto"/>
+        <w:rPr>
+          <w:rFonts w:ascii="Courier New" w:hAnsi="Courier New" w:cs="Courier New"/>
+          <w:sz w:val="22"/>
+        </w:rPr>
+      </w:pPr>
+      <w:r>
+        <w:rPr>
+          <w:rFonts w:ascii="Courier New" w:hAnsi="Courier New" w:cs="Courier New"/>
+          <w:sz w:val="22"/>
+        </w:rPr>
+        <w:t xml:space="preserve">        if (e == null) {</w:t>
+      </w:r>
+    </w:p>
+    <w:p>
+      <w:pPr>
+        <w:autoSpaceDE w:val="0"/>
+        <w:autoSpaceDN w:val="0"/>
+        <w:adjustRightInd w:val="0"/>
+        <w:spacing w:after="0" w:line="240" w:lineRule="auto"/>
+        <w:rPr>
+          <w:rFonts w:ascii="Courier New" w:hAnsi="Courier New" w:cs="Courier New"/>
+          <w:sz w:val="22"/>
+        </w:rPr>
+      </w:pPr>
+      <w:r>
+        <w:rPr>
+          <w:rFonts w:ascii="Courier New" w:hAnsi="Courier New" w:cs="Courier New"/>
+          <w:sz w:val="22"/>
+        </w:rPr>
+        <w:t xml:space="preserve">            return </w:t>
+      </w:r>
+      <w:proofErr w:type="gramStart"/>
+      <w:r>
+        <w:rPr>
+          <w:rFonts w:ascii="Courier New" w:hAnsi="Courier New" w:cs="Courier New"/>
+          <w:sz w:val="22"/>
+        </w:rPr>
+        <w:t xml:space="preserve">false;   </w:t>
+      </w:r>
+      <w:proofErr w:type="gramEnd"/>
+      <w:r>
+        <w:rPr>
+          <w:rFonts w:ascii="Courier New" w:hAnsi="Courier New" w:cs="Courier New"/>
+          <w:sz w:val="22"/>
+        </w:rPr>
+        <w:t xml:space="preserve">// </w:t>
+      </w:r>
+      <w:proofErr w:type="spellStart"/>
+      <w:r>
+        <w:rPr>
+          <w:rFonts w:ascii="Courier New" w:hAnsi="Courier New" w:cs="Courier New"/>
+          <w:sz w:val="22"/>
+        </w:rPr>
+        <w:t>nuliniai</w:t>
+      </w:r>
+      <w:proofErr w:type="spellEnd"/>
+      <w:r>
+        <w:rPr>
+          <w:rFonts w:ascii="Courier New" w:hAnsi="Courier New" w:cs="Courier New"/>
+          <w:sz w:val="22"/>
+        </w:rPr>
+        <w:t xml:space="preserve"> </w:t>
+      </w:r>
+      <w:proofErr w:type="spellStart"/>
+      <w:r>
+        <w:rPr>
+          <w:rFonts w:ascii="Courier New" w:hAnsi="Courier New" w:cs="Courier New"/>
+          <w:sz w:val="22"/>
+        </w:rPr>
+        <w:t>objektai</w:t>
+      </w:r>
+      <w:proofErr w:type="spellEnd"/>
+      <w:r>
+        <w:rPr>
+          <w:rFonts w:ascii="Courier New" w:hAnsi="Courier New" w:cs="Courier New"/>
+          <w:sz w:val="22"/>
+        </w:rPr>
+        <w:t xml:space="preserve"> </w:t>
+      </w:r>
+      <w:proofErr w:type="spellStart"/>
+      <w:r>
+        <w:rPr>
+          <w:rFonts w:ascii="Courier New" w:hAnsi="Courier New" w:cs="Courier New"/>
+          <w:sz w:val="22"/>
+        </w:rPr>
+        <w:t>nepriimami</w:t>
+      </w:r>
+      <w:proofErr w:type="spellEnd"/>
+    </w:p>
+    <w:p>
+      <w:pPr>
+        <w:autoSpaceDE w:val="0"/>
+        <w:autoSpaceDN w:val="0"/>
+        <w:adjustRightInd w:val="0"/>
+        <w:spacing w:after="0" w:line="240" w:lineRule="auto"/>
+        <w:rPr>
+          <w:rFonts w:ascii="Courier New" w:hAnsi="Courier New" w:cs="Courier New"/>
+          <w:sz w:val="22"/>
+        </w:rPr>
+      </w:pPr>
+      <w:r>
+        <w:rPr>
+          <w:rFonts w:ascii="Courier New" w:hAnsi="Courier New" w:cs="Courier New"/>
+          <w:sz w:val="22"/>
+        </w:rPr>
+        <w:t xml:space="preserve">        }</w:t>
+      </w:r>
+    </w:p>
+    <w:p>
+      <w:pPr>
+        <w:autoSpaceDE w:val="0"/>
+        <w:autoSpaceDN w:val="0"/>
+        <w:adjustRightInd w:val="0"/>
+        <w:spacing w:after="0" w:line="240" w:lineRule="auto"/>
+        <w:rPr>
+          <w:rFonts w:ascii="Courier New" w:hAnsi="Courier New" w:cs="Courier New"/>
+          <w:sz w:val="22"/>
+        </w:rPr>
+      </w:pPr>
+      <w:r>
+        <w:rPr>
+          <w:rFonts w:ascii="Courier New" w:hAnsi="Courier New" w:cs="Courier New"/>
+          <w:sz w:val="22"/>
+        </w:rPr>
+        <w:t xml:space="preserve">        if (first == null) {</w:t>
+      </w:r>
+    </w:p>
+    <w:p>
+      <w:pPr>
+        <w:autoSpaceDE w:val="0"/>
+        <w:autoSpaceDN w:val="0"/>
+        <w:adjustRightInd w:val="0"/>
+        <w:spacing w:after="0" w:line="240" w:lineRule="auto"/>
+        <w:rPr>
+          <w:rFonts w:ascii="Courier New" w:hAnsi="Courier New" w:cs="Courier New"/>
+          <w:sz w:val="22"/>
+        </w:rPr>
+      </w:pPr>
+      <w:r>
+        <w:rPr>
+          <w:rFonts w:ascii="Courier New" w:hAnsi="Courier New" w:cs="Courier New"/>
+          <w:sz w:val="22"/>
+        </w:rPr>
+        <w:t xml:space="preserve">            first = new Node&lt;</w:t>
+      </w:r>
+      <w:proofErr w:type="gramStart"/>
+      <w:r>
+        <w:rPr>
+          <w:rFonts w:ascii="Courier New" w:hAnsi="Courier New" w:cs="Courier New"/>
+          <w:sz w:val="22"/>
+        </w:rPr>
+        <w:t>&gt;(</w:t>
+      </w:r>
+      <w:proofErr w:type="gramEnd"/>
+      <w:r>
+        <w:rPr>
+          <w:rFonts w:ascii="Courier New" w:hAnsi="Courier New" w:cs="Courier New"/>
+          <w:sz w:val="22"/>
+        </w:rPr>
+        <w:t>e, first);</w:t>
+      </w:r>
+    </w:p>
+    <w:p>
+      <w:pPr>
+        <w:autoSpaceDE w:val="0"/>
+        <w:autoSpaceDN w:val="0"/>
+        <w:adjustRightInd w:val="0"/>
+        <w:spacing w:after="0" w:line="240" w:lineRule="auto"/>
+        <w:rPr>
+          <w:rFonts w:ascii="Courier New" w:hAnsi="Courier New" w:cs="Courier New"/>
+          <w:sz w:val="22"/>
+        </w:rPr>
+      </w:pPr>
+      <w:r>
+        <w:rPr>
+          <w:rFonts w:ascii="Courier New" w:hAnsi="Courier New" w:cs="Courier New"/>
+          <w:sz w:val="22"/>
+        </w:rPr>
+        <w:t xml:space="preserve">            last = first;</w:t>
+      </w:r>
+    </w:p>
+    <w:p>
+      <w:pPr>
+        <w:autoSpaceDE w:val="0"/>
+        <w:autoSpaceDN w:val="0"/>
+        <w:adjustRightInd w:val="0"/>
+        <w:spacing w:after="0" w:line="240" w:lineRule="auto"/>
+        <w:rPr>
+          <w:rFonts w:ascii="Courier New" w:hAnsi="Courier New" w:cs="Courier New"/>
+          <w:sz w:val="22"/>
+        </w:rPr>
+      </w:pPr>
+      <w:r>
+        <w:rPr>
+          <w:rFonts w:ascii="Courier New" w:hAnsi="Courier New" w:cs="Courier New"/>
+          <w:sz w:val="22"/>
+        </w:rPr>
+        <w:t xml:space="preserve">        } else {</w:t>
+      </w:r>
+    </w:p>
+    <w:p>
+      <w:pPr>
+        <w:autoSpaceDE w:val="0"/>
+        <w:autoSpaceDN w:val="0"/>
+        <w:adjustRightInd w:val="0"/>
+        <w:spacing w:after="0" w:line="240" w:lineRule="auto"/>
+        <w:rPr>
+          <w:rFonts w:ascii="Courier New" w:hAnsi="Courier New" w:cs="Courier New"/>
+          <w:sz w:val="22"/>
+        </w:rPr>
+      </w:pPr>
+      <w:r>
+        <w:rPr>
+          <w:rFonts w:ascii="Courier New" w:hAnsi="Courier New" w:cs="Courier New"/>
+          <w:sz w:val="22"/>
+        </w:rPr>
+        <w:t xml:space="preserve">            Node&lt;E&gt; e1 = new </w:t>
+      </w:r>
+      <w:proofErr w:type="gramStart"/>
+      <w:r>
+        <w:rPr>
+          <w:rFonts w:ascii="Courier New" w:hAnsi="Courier New" w:cs="Courier New"/>
+          <w:sz w:val="22"/>
+        </w:rPr>
+        <w:t>Node(</w:t>
+      </w:r>
+      <w:proofErr w:type="gramEnd"/>
+      <w:r>
+        <w:rPr>
+          <w:rFonts w:ascii="Courier New" w:hAnsi="Courier New" w:cs="Courier New"/>
+          <w:sz w:val="22"/>
+        </w:rPr>
+        <w:t>e, null);</w:t>
+      </w:r>
+    </w:p>
+    <w:p>
+      <w:pPr>
+        <w:autoSpaceDE w:val="0"/>
+        <w:autoSpaceDN w:val="0"/>
+        <w:adjustRightInd w:val="0"/>
+        <w:spacing w:after="0" w:line="240" w:lineRule="auto"/>
+        <w:rPr>
+          <w:rFonts w:ascii="Courier New" w:hAnsi="Courier New" w:cs="Courier New"/>
+          <w:sz w:val="22"/>
+        </w:rPr>
+      </w:pPr>
+      <w:r>
+        <w:rPr>
+          <w:rFonts w:ascii="Courier New" w:hAnsi="Courier New" w:cs="Courier New"/>
+          <w:sz w:val="22"/>
+        </w:rPr>
+        <w:t xml:space="preserve">            </w:t>
+      </w:r>
+      <w:proofErr w:type="spellStart"/>
+      <w:proofErr w:type="gramStart"/>
+      <w:r>
+        <w:rPr>
+          <w:rFonts w:ascii="Courier New" w:hAnsi="Courier New" w:cs="Courier New"/>
+          <w:sz w:val="22"/>
+        </w:rPr>
+        <w:t>last.next</w:t>
+      </w:r>
+      <w:proofErr w:type="spellEnd"/>
+      <w:proofErr w:type="gramEnd"/>
+      <w:r>
+        <w:rPr>
+          <w:rFonts w:ascii="Courier New" w:hAnsi="Courier New" w:cs="Courier New"/>
+          <w:sz w:val="22"/>
+        </w:rPr>
+        <w:t xml:space="preserve"> = e1;</w:t>
+      </w:r>
+    </w:p>
+    <w:p>
+      <w:pPr>
+        <w:autoSpaceDE w:val="0"/>
+        <w:autoSpaceDN w:val="0"/>
+        <w:adjustRightInd w:val="0"/>
+        <w:spacing w:after="0" w:line="240" w:lineRule="auto"/>
+        <w:rPr>
+          <w:rFonts w:ascii="Courier New" w:hAnsi="Courier New" w:cs="Courier New"/>
+          <w:sz w:val="22"/>
+        </w:rPr>
+      </w:pPr>
+      <w:r>
+        <w:rPr>
+          <w:rFonts w:ascii="Courier New" w:hAnsi="Courier New" w:cs="Courier New"/>
+          <w:sz w:val="22"/>
+        </w:rPr>
+        <w:t xml:space="preserve">            last = </w:t>
+      </w:r>
+      <w:bookmarkStart w:id="0" w:name="_GoBack"/>
+      <w:bookmarkEnd w:id="0"/>
+      <w:r>
+        <w:rPr>
+          <w:rFonts w:ascii="Courier New" w:hAnsi="Courier New" w:cs="Courier New"/>
+          <w:sz w:val="22"/>
+        </w:rPr>
+        <w:t>e1;</w:t>
+      </w:r>
+    </w:p>
+    <w:p>
+      <w:pPr>
+        <w:autoSpaceDE w:val="0"/>
+        <w:autoSpaceDN w:val="0"/>
+        <w:adjustRightInd w:val="0"/>
+        <w:spacing w:after="0" w:line="240" w:lineRule="auto"/>
+        <w:rPr>
+          <w:rFonts w:ascii="Courier New" w:hAnsi="Courier New" w:cs="Courier New"/>
+          <w:sz w:val="22"/>
+        </w:rPr>
+      </w:pPr>
+      <w:r>
+        <w:rPr>
+          <w:rFonts w:ascii="Courier New" w:hAnsi="Courier New" w:cs="Courier New"/>
+          <w:sz w:val="22"/>
+        </w:rPr>
+        <w:t xml:space="preserve">        }</w:t>
+      </w:r>
+    </w:p>
+    <w:p>
+      <w:pPr>
+        <w:autoSpaceDE w:val="0"/>
+        <w:autoSpaceDN w:val="0"/>
+        <w:adjustRightInd w:val="0"/>
+        <w:spacing w:after="0" w:line="240" w:lineRule="auto"/>
+        <w:rPr>
+          <w:rFonts w:ascii="Courier New" w:hAnsi="Courier New" w:cs="Courier New"/>
+          <w:sz w:val="22"/>
+        </w:rPr>
+      </w:pPr>
+      <w:r>
+        <w:rPr>
+          <w:rFonts w:ascii="Courier New" w:hAnsi="Courier New" w:cs="Courier New"/>
+          <w:sz w:val="22"/>
+        </w:rPr>
+        <w:t xml:space="preserve">        size++;</w:t>
+      </w:r>
+    </w:p>
+    <w:p>
+      <w:pPr>
+        <w:autoSpaceDE w:val="0"/>
+        <w:autoSpaceDN w:val="0"/>
+        <w:adjustRightInd w:val="0"/>
+        <w:spacing w:after="0" w:line="240" w:lineRule="auto"/>
+        <w:rPr>
+          <w:rFonts w:ascii="Courier New" w:hAnsi="Courier New" w:cs="Courier New"/>
+          <w:sz w:val="22"/>
+        </w:rPr>
+      </w:pPr>
+      <w:r>
+        <w:rPr>
+          <w:rFonts w:ascii="Courier New" w:hAnsi="Courier New" w:cs="Courier New"/>
+          <w:sz w:val="22"/>
+        </w:rPr>
+        <w:t xml:space="preserve">        return true;</w:t>
+      </w:r>
+    </w:p>
+    <w:p>
+      <w:pPr>
+        <w:autoSpaceDE w:val="0"/>
+        <w:autoSpaceDN w:val="0"/>
+        <w:adjustRightInd w:val="0"/>
+        <w:spacing w:after="0" w:line="240" w:lineRule="auto"/>
+        <w:rPr>
+          <w:rFonts w:ascii="Courier New" w:hAnsi="Courier New" w:cs="Courier New"/>
+          <w:sz w:val="22"/>
+        </w:rPr>
+      </w:pPr>
+      <w:r>
+        <w:rPr>
+          <w:rFonts w:ascii="Courier New" w:hAnsi="Courier New" w:cs="Courier New"/>
+          <w:sz w:val="22"/>
+        </w:rPr>
+        <w:t xml:space="preserve">    }</w:t>
+      </w:r>
+    </w:p>
+    <w:p>
+      <w:pPr>
+        <w:rPr>
           <w:color w:val="FFFFFF" w:themeColor="background1"/>
-          <w:lang w:val="lt-LT"/>
-        </w:rPr>
-        <w:t>A</w:t>
-      </w:r>
+          <w:szCs w:val="24"/>
+          <w:lang w:val="lt-LT"/>
+        </w:rPr>
+      </w:pPr>
     </w:p>
     <w:p>
       <w:pPr>
@@ -4376,6 +5704,7 @@
     </w:pPr>
     <w:r>
       <w:rPr>
+        <w:noProof/>
         <w:lang w:val="lt-LT"/>
       </w:rPr>
       <mc:AlternateContent>
@@ -5986,7 +7315,7 @@
 </file>
 
 <file path=customXml/itemProps1.xml><?xml version="1.0" encoding="utf-8"?>
-<ds:datastoreItem xmlns:ds="http://schemas.openxmlformats.org/officeDocument/2006/customXml" ds:itemID="{36DD329A-A2A8-4CCE-B3D3-2FB0E63EC5F6}">
+<ds:datastoreItem xmlns:ds="http://schemas.openxmlformats.org/officeDocument/2006/customXml" ds:itemID="{61BB46D2-61AA-476C-964A-26E75B795E7D}">
   <ds:schemaRefs>
     <ds:schemaRef ds:uri="http://schemas.openxmlformats.org/officeDocument/2006/bibliography"/>
   </ds:schemaRefs>
